--- a/法令ファイル/漁船損害等補償法施行規則/漁船損害等補償法施行規則（昭和二十七年農林省令第十八号）.docx
+++ b/法令ファイル/漁船損害等補償法施行規則/漁船損害等補償法施行規則（昭和二十七年農林省令第十八号）.docx
@@ -95,6 +95,8 @@
       </w:pPr>
       <w:r>
         <w:t>第八条の規定は、創立総会の議事録について、準用する。</w:t>
+        <w:br/>
+        <w:t>この場合において、同条第二号中「組合員」とあるのは「設立同意者」と読み替えるものとする。</w:t>
       </w:r>
     </w:p>
     <w:p>
@@ -112,304 +114,220 @@
     </w:p>
     <w:p>
       <w:pPr>
-        <w:pStyle w:val="Heading6"/>
+        <w:pStyle w:val="ListBullet"/>
         <w:ind w:left="880"/>
       </w:pPr>
       <w:r>
         <w:t>一</w:t>
-      </w:r>
-    </w:p>
-    <w:p>
-      <w:pPr>
+        <w:br/>
+        <w:t>組合員たるべき資格を有する者の概数並びに漁船保険の保険の目的たるべき漁船の隻数及び総トン数の概要</w:t>
+      </w:r>
+    </w:p>
+    <w:p>
+      <w:pPr>
+        <w:pStyle w:val="ListBullet"/>
         <w:ind w:left="880"/>
       </w:pPr>
       <w:r>
-        <w:t>組合員たるべき資格を有する者の概数並びに漁船保険の保険の目的たるべき漁船の隻数及び総トン数の概要</w:t>
-      </w:r>
-    </w:p>
-    <w:p>
-      <w:pPr>
-        <w:pStyle w:val="Heading6"/>
+        <w:t>二</w:t>
+        <w:br/>
+        <w:t>組合設立後組合員の募集に関する予定計画の概要並びに漁船保険引受漁船の隻数及び総トン数の予定</w:t>
+      </w:r>
+    </w:p>
+    <w:p>
+      <w:pPr>
+        <w:pStyle w:val="ListBullet"/>
         <w:ind w:left="880"/>
       </w:pPr>
       <w:r>
+        <w:t>三</w:t>
+        <w:br/>
+        <w:t>組合設立後三年間の収入支出の概算</w:t>
+      </w:r>
+    </w:p>
+    <w:p>
+      <w:pPr>
+        <w:pStyle w:val="ListBullet"/>
+        <w:ind w:left="880"/>
+      </w:pPr>
+      <w:r>
+        <w:t>四</w:t>
+        <w:br/>
+        <w:t>保険料算出の基礎</w:t>
+      </w:r>
+    </w:p>
+    <w:p>
+      <w:pPr>
+        <w:pStyle w:val="Heading4"/>
+      </w:pPr>
+      <w:r>
+        <w:t>第四条の二（情報通信の技術を利用する方法）</w:t>
+      </w:r>
+    </w:p>
+    <w:p>
+      <w:r>
+        <w:t>法第二十九条第二項（法第十四条第七項において準用する場合を含む。）の農林水産省令で定める方法は、次に掲げる方法とする。</w:t>
+      </w:r>
+    </w:p>
+    <w:p>
+      <w:pPr>
+        <w:pStyle w:val="ListBullet"/>
+        <w:ind w:left="880"/>
+      </w:pPr>
+      <w:r>
+        <w:t>一</w:t>
+        <w:br/>
+        <w:t>電子情報処理組織を使用する方法のうち、送信者の使用に係る電子計算機と受信者の使用に係る電子計算機とを接続する電気通信回線を通じて送信し、受信者の使用に係る電子計算機に備えられたファイルに記録するもの</w:t>
+      </w:r>
+    </w:p>
+    <w:p>
+      <w:pPr>
+        <w:pStyle w:val="ListBullet"/>
+        <w:ind w:left="880"/>
+      </w:pPr>
+      <w:r>
         <w:t>二</w:t>
-      </w:r>
-    </w:p>
-    <w:p>
-      <w:pPr>
+        <w:br/>
+        <w:t>磁気ディスク、シー・ディー・ロムその他これらに準ずる方法により一定の事項を確実に記録しておくことができる物をもつて調製するファイルに書面に記載すべき事項を記録したものを交付する方法</w:t>
+      </w:r>
+    </w:p>
+    <w:p>
+      <w:pPr>
+        <w:pStyle w:val="Heading4"/>
+      </w:pPr>
+      <w:r>
+        <w:t>第四条の三</w:t>
+      </w:r>
+    </w:p>
+    <w:p>
+      <w:r>
+        <w:t>法第三十五条第三項の農林水産省令で定める方法は、前条第二号に掲げる方法とする。</w:t>
+      </w:r>
+    </w:p>
+    <w:p>
+      <w:pPr>
+        <w:pStyle w:val="Heading4"/>
+      </w:pPr>
+      <w:r>
+        <w:t>第五条（組合員名簿）</w:t>
+      </w:r>
+    </w:p>
+    <w:p>
+      <w:r>
+        <w:t>組合員名簿には、次の事項を記載しなければならない。</w:t>
+      </w:r>
+    </w:p>
+    <w:p>
+      <w:pPr>
+        <w:pStyle w:val="ListBullet"/>
         <w:ind w:left="880"/>
       </w:pPr>
       <w:r>
-        <w:t>組合設立後組合員の募集に関する予定計画の概要並びに漁船保険引受漁船の隻数及び総トン数の予定</w:t>
-      </w:r>
-    </w:p>
-    <w:p>
-      <w:pPr>
-        <w:pStyle w:val="Heading6"/>
+        <w:t>一</w:t>
+        <w:br/>
+        <w:t>組合員の氏名又は名称及び住所（法第三十七条第一項の場所の通知があつたときはその場所）</w:t>
+      </w:r>
+    </w:p>
+    <w:p>
+      <w:pPr>
+        <w:pStyle w:val="ListBullet"/>
         <w:ind w:left="880"/>
       </w:pPr>
       <w:r>
+        <w:t>二</w:t>
+        <w:br/>
+        <w:t>漁船保険の保険の目的</w:t>
+      </w:r>
+    </w:p>
+    <w:p>
+      <w:pPr>
+        <w:pStyle w:val="ListBullet"/>
+        <w:ind w:left="880"/>
+      </w:pPr>
+      <w:r>
         <w:t>三</w:t>
-      </w:r>
-    </w:p>
-    <w:p>
-      <w:pPr>
+        <w:br/>
+        <w:t>漁船保険の保険金額</w:t>
+      </w:r>
+    </w:p>
+    <w:p>
+      <w:pPr>
+        <w:pStyle w:val="ListBullet"/>
         <w:ind w:left="880"/>
       </w:pPr>
       <w:r>
-        <w:t>組合設立後三年間の収入支出の概算</w:t>
-      </w:r>
-    </w:p>
-    <w:p>
-      <w:pPr>
-        <w:pStyle w:val="Heading6"/>
+        <w:t>四</w:t>
+        <w:br/>
+        <w:t>漁船保険の保険料の額</w:t>
+      </w:r>
+    </w:p>
+    <w:p>
+      <w:pPr>
+        <w:pStyle w:val="ListBullet"/>
         <w:ind w:left="880"/>
       </w:pPr>
       <w:r>
-        <w:t>四</w:t>
-      </w:r>
-    </w:p>
-    <w:p>
-      <w:pPr>
+        <w:t>五</w:t>
+        <w:br/>
+        <w:t>漁船保険の保険期間の始期及び終期</w:t>
+      </w:r>
+    </w:p>
+    <w:p>
+      <w:pPr>
+        <w:pStyle w:val="Heading4"/>
+      </w:pPr>
+      <w:r>
+        <w:t>第五条の二（電磁的記録）</w:t>
+      </w:r>
+    </w:p>
+    <w:p>
+      <w:r>
+        <w:t>法第三十九条第四項に規定する農林水産省令で定める電磁的記録は、理事の使用に係る電子計算機に備えられたファイル又は磁気ディスク、シー・ディー・ロムその他これらに準ずる方法により一定の情報を確実に記録しておくことができる物をもつて調製するファイルに情報を記録したものとする。</w:t>
+      </w:r>
+    </w:p>
+    <w:p>
+      <w:pPr>
+        <w:pStyle w:val="Heading4"/>
+      </w:pPr>
+      <w:r>
+        <w:t>第六条（資金の運用）</w:t>
+      </w:r>
+    </w:p>
+    <w:p>
+      <w:r>
+        <w:t>組合の資金の運用は、次の方法によるものとする。</w:t>
+      </w:r>
+    </w:p>
+    <w:p>
+      <w:pPr>
+        <w:pStyle w:val="ListBullet"/>
         <w:ind w:left="880"/>
       </w:pPr>
       <w:r>
-        <w:t>保険料算出の基礎</w:t>
-      </w:r>
-    </w:p>
-    <w:p>
-      <w:pPr>
-        <w:pStyle w:val="Heading4"/>
-      </w:pPr>
-      <w:r>
-        <w:t>第四条の二（情報通信の技術を利用する方法）</w:t>
-      </w:r>
-    </w:p>
-    <w:p>
-      <w:r>
-        <w:t>法第二十九条第二項（法第十四条第七項において準用する場合を含む。）の農林水産省令で定める方法は、次に掲げる方法とする。</w:t>
-      </w:r>
-    </w:p>
-    <w:p>
-      <w:pPr>
-        <w:pStyle w:val="Heading6"/>
+        <w:t>一</w:t>
+        <w:br/>
+        <w:t>農林中央金庫、漁業協同組合連合会その他総会又は総代会において定めた金融機関への預貯金</w:t>
+      </w:r>
+    </w:p>
+    <w:p>
+      <w:pPr>
+        <w:pStyle w:val="ListBullet"/>
         <w:ind w:left="880"/>
       </w:pPr>
       <w:r>
-        <w:t>一</w:t>
-      </w:r>
-    </w:p>
-    <w:p>
-      <w:pPr>
+        <w:t>二</w:t>
+        <w:br/>
+        <w:t>総会又は総代会において定めた信託会社又は信託業務を営む金融機関への金銭信託</w:t>
+      </w:r>
+    </w:p>
+    <w:p>
+      <w:pPr>
+        <w:pStyle w:val="ListBullet"/>
         <w:ind w:left="880"/>
       </w:pPr>
       <w:r>
-        <w:t>電子情報処理組織を使用する方法のうち、送信者の使用に係る電子計算機と受信者の使用に係る電子計算機とを接続する電気通信回線を通じて送信し、受信者の使用に係る電子計算機に備えられたファイルに記録するもの</w:t>
-      </w:r>
-    </w:p>
-    <w:p>
-      <w:pPr>
-        <w:pStyle w:val="Heading6"/>
-        <w:ind w:left="880"/>
-      </w:pPr>
-      <w:r>
-        <w:t>二</w:t>
-      </w:r>
-    </w:p>
-    <w:p>
-      <w:pPr>
-        <w:ind w:left="880"/>
-      </w:pPr>
-      <w:r>
-        <w:t>磁気ディスク、シー・ディー・ロムその他これらに準ずる方法により一定の事項を確実に記録しておくことができる物をもつて調製するファイルに書面に記載すべき事項を記録したものを交付する方法</w:t>
-      </w:r>
-    </w:p>
-    <w:p>
-      <w:pPr>
-        <w:pStyle w:val="Heading4"/>
-      </w:pPr>
-      <w:r>
-        <w:t>第四条の三</w:t>
-      </w:r>
-    </w:p>
-    <w:p>
-      <w:r>
-        <w:t>法第三十五条第三項の農林水産省令で定める方法は、前条第二号に掲げる方法とする。</w:t>
-      </w:r>
-    </w:p>
-    <w:p>
-      <w:pPr>
-        <w:pStyle w:val="Heading4"/>
-      </w:pPr>
-      <w:r>
-        <w:t>第五条（組合員名簿）</w:t>
-      </w:r>
-    </w:p>
-    <w:p>
-      <w:r>
-        <w:t>組合員名簿には、次の事項を記載しなければならない。</w:t>
-      </w:r>
-    </w:p>
-    <w:p>
-      <w:pPr>
-        <w:pStyle w:val="Heading6"/>
-        <w:ind w:left="880"/>
-      </w:pPr>
-      <w:r>
-        <w:t>一</w:t>
-      </w:r>
-    </w:p>
-    <w:p>
-      <w:pPr>
-        <w:ind w:left="880"/>
-      </w:pPr>
-      <w:r>
-        <w:t>組合員の氏名又は名称及び住所（法第三十七条第一項の場所の通知があつたときはその場所）</w:t>
-      </w:r>
-    </w:p>
-    <w:p>
-      <w:pPr>
-        <w:pStyle w:val="Heading6"/>
-        <w:ind w:left="880"/>
-      </w:pPr>
-      <w:r>
-        <w:t>二</w:t>
-      </w:r>
-    </w:p>
-    <w:p>
-      <w:pPr>
-        <w:ind w:left="880"/>
-      </w:pPr>
-      <w:r>
-        <w:t>漁船保険の保険の目的</w:t>
-      </w:r>
-    </w:p>
-    <w:p>
-      <w:pPr>
-        <w:pStyle w:val="Heading6"/>
-        <w:ind w:left="880"/>
-      </w:pPr>
-      <w:r>
         <w:t>三</w:t>
-      </w:r>
-    </w:p>
-    <w:p>
-      <w:pPr>
-        <w:ind w:left="880"/>
-      </w:pPr>
-      <w:r>
-        <w:t>漁船保険の保険金額</w:t>
-      </w:r>
-    </w:p>
-    <w:p>
-      <w:pPr>
-        <w:pStyle w:val="Heading6"/>
-        <w:ind w:left="880"/>
-      </w:pPr>
-      <w:r>
-        <w:t>四</w:t>
-      </w:r>
-    </w:p>
-    <w:p>
-      <w:pPr>
-        <w:ind w:left="880"/>
-      </w:pPr>
-      <w:r>
-        <w:t>漁船保険の保険料の額</w:t>
-      </w:r>
-    </w:p>
-    <w:p>
-      <w:pPr>
-        <w:pStyle w:val="Heading6"/>
-        <w:ind w:left="880"/>
-      </w:pPr>
-      <w:r>
-        <w:t>五</w:t>
-      </w:r>
-    </w:p>
-    <w:p>
-      <w:pPr>
-        <w:ind w:left="880"/>
-      </w:pPr>
-      <w:r>
-        <w:t>漁船保険の保険期間の始期及び終期</w:t>
-      </w:r>
-    </w:p>
-    <w:p>
-      <w:pPr>
-        <w:pStyle w:val="Heading4"/>
-      </w:pPr>
-      <w:r>
-        <w:t>第五条の二（電磁的記録）</w:t>
-      </w:r>
-    </w:p>
-    <w:p>
-      <w:r>
-        <w:t>法第三十九条第四項に規定する農林水産省令で定める電磁的記録は、理事の使用に係る電子計算機に備えられたファイル又は磁気ディスク、シー・ディー・ロムその他これらに準ずる方法により一定の情報を確実に記録しておくことができる物をもつて調製するファイルに情報を記録したものとする。</w:t>
-      </w:r>
-    </w:p>
-    <w:p>
-      <w:pPr>
-        <w:pStyle w:val="Heading4"/>
-      </w:pPr>
-      <w:r>
-        <w:t>第六条（資金の運用）</w:t>
-      </w:r>
-    </w:p>
-    <w:p>
-      <w:r>
-        <w:t>組合の資金の運用は、次の方法によるものとする。</w:t>
-      </w:r>
-    </w:p>
-    <w:p>
-      <w:pPr>
-        <w:pStyle w:val="Heading6"/>
-        <w:ind w:left="880"/>
-      </w:pPr>
-      <w:r>
-        <w:t>一</w:t>
-      </w:r>
-    </w:p>
-    <w:p>
-      <w:pPr>
-        <w:ind w:left="880"/>
-      </w:pPr>
-      <w:r>
-        <w:t>農林中央金庫、漁業協同組合連合会その他総会又は総代会において定めた金融機関への預貯金</w:t>
-      </w:r>
-    </w:p>
-    <w:p>
-      <w:pPr>
-        <w:pStyle w:val="Heading6"/>
-        <w:ind w:left="880"/>
-      </w:pPr>
-      <w:r>
-        <w:t>二</w:t>
-      </w:r>
-    </w:p>
-    <w:p>
-      <w:pPr>
-        <w:ind w:left="880"/>
-      </w:pPr>
-      <w:r>
-        <w:t>総会又は総代会において定めた信託会社又は信託業務を営む金融機関への金銭信託</w:t>
-      </w:r>
-    </w:p>
-    <w:p>
-      <w:pPr>
-        <w:pStyle w:val="Heading6"/>
-        <w:ind w:left="880"/>
-      </w:pPr>
-      <w:r>
-        <w:t>三</w:t>
-      </w:r>
-    </w:p>
-    <w:p>
-      <w:pPr>
-        <w:ind w:left="880"/>
-      </w:pPr>
-      <w:r>
+        <w:br/>
         <w:t>国債証券、地方債証券その他農林水産大臣の指定する有価証券の保有</w:t>
       </w:r>
     </w:p>
@@ -458,86 +376,56 @@
     </w:p>
     <w:p>
       <w:pPr>
-        <w:pStyle w:val="Heading6"/>
+        <w:pStyle w:val="ListBullet"/>
         <w:ind w:left="880"/>
       </w:pPr>
       <w:r>
         <w:t>一</w:t>
-      </w:r>
-    </w:p>
-    <w:p>
-      <w:pPr>
+        <w:br/>
+        <w:t>開会の日時及び場所</w:t>
+      </w:r>
+    </w:p>
+    <w:p>
+      <w:pPr>
+        <w:pStyle w:val="ListBullet"/>
         <w:ind w:left="880"/>
       </w:pPr>
       <w:r>
-        <w:t>開会の日時及び場所</w:t>
-      </w:r>
-    </w:p>
-    <w:p>
-      <w:pPr>
-        <w:pStyle w:val="Heading6"/>
+        <w:t>二</w:t>
+        <w:br/>
+        <w:t>組合員の総数又は総代の定数及び出席者の員数</w:t>
+      </w:r>
+    </w:p>
+    <w:p>
+      <w:pPr>
+        <w:pStyle w:val="ListBullet"/>
         <w:ind w:left="880"/>
       </w:pPr>
       <w:r>
-        <w:t>二</w:t>
-      </w:r>
-    </w:p>
-    <w:p>
-      <w:pPr>
+        <w:t>三</w:t>
+        <w:br/>
+        <w:t>議事の要領</w:t>
+      </w:r>
+    </w:p>
+    <w:p>
+      <w:pPr>
+        <w:pStyle w:val="ListBullet"/>
         <w:ind w:left="880"/>
       </w:pPr>
       <w:r>
-        <w:t>組合員の総数又は総代の定数及び出席者の員数</w:t>
-      </w:r>
-    </w:p>
-    <w:p>
-      <w:pPr>
-        <w:pStyle w:val="Heading6"/>
+        <w:t>四</w:t>
+        <w:br/>
+        <w:t>議決した事項</w:t>
+      </w:r>
+    </w:p>
+    <w:p>
+      <w:pPr>
+        <w:pStyle w:val="ListBullet"/>
         <w:ind w:left="880"/>
       </w:pPr>
       <w:r>
-        <w:t>三</w:t>
-      </w:r>
-    </w:p>
-    <w:p>
-      <w:pPr>
-        <w:ind w:left="880"/>
-      </w:pPr>
-      <w:r>
-        <w:t>議事の要領</w:t>
-      </w:r>
-    </w:p>
-    <w:p>
-      <w:pPr>
-        <w:pStyle w:val="Heading6"/>
-        <w:ind w:left="880"/>
-      </w:pPr>
-      <w:r>
-        <w:t>四</w:t>
-      </w:r>
-    </w:p>
-    <w:p>
-      <w:pPr>
-        <w:ind w:left="880"/>
-      </w:pPr>
-      <w:r>
-        <w:t>議決した事項</w:t>
-      </w:r>
-    </w:p>
-    <w:p>
-      <w:pPr>
-        <w:pStyle w:val="Heading6"/>
-        <w:ind w:left="880"/>
-      </w:pPr>
-      <w:r>
         <w:t>五</w:t>
-      </w:r>
-    </w:p>
-    <w:p>
-      <w:pPr>
-        <w:ind w:left="880"/>
-      </w:pPr>
-      <w:r>
+        <w:br/>
         <w:t>賛否の数</w:t>
       </w:r>
     </w:p>
@@ -599,388 +487,282 @@
     </w:p>
     <w:p>
       <w:pPr>
-        <w:pStyle w:val="Heading6"/>
+        <w:pStyle w:val="ListBullet"/>
         <w:ind w:left="880"/>
       </w:pPr>
       <w:r>
         <w:t>一</w:t>
-      </w:r>
-    </w:p>
-    <w:p>
-      <w:pPr>
+        <w:br/>
+        <w:t>合併によつて解散する組合の名称及び住所を記載した書面</w:t>
+      </w:r>
+    </w:p>
+    <w:p>
+      <w:pPr>
+        <w:pStyle w:val="ListBullet"/>
         <w:ind w:left="880"/>
       </w:pPr>
       <w:r>
-        <w:t>合併によつて解散する組合の名称及び住所を記載した書面</w:t>
-      </w:r>
-    </w:p>
-    <w:p>
-      <w:pPr>
-        <w:pStyle w:val="Heading6"/>
+        <w:t>二</w:t>
+        <w:br/>
+        <w:t>合併の理由を記載した書面</w:t>
+      </w:r>
+    </w:p>
+    <w:p>
+      <w:pPr>
+        <w:pStyle w:val="ListBullet"/>
         <w:ind w:left="880"/>
       </w:pPr>
       <w:r>
+        <w:t>三</w:t>
+        <w:br/>
+        <w:t>合併を議決した総会の議事録の謄本</w:t>
+      </w:r>
+    </w:p>
+    <w:p>
+      <w:pPr>
+        <w:pStyle w:val="ListBullet"/>
+        <w:ind w:left="880"/>
+      </w:pPr>
+      <w:r>
+        <w:t>四</w:t>
+        <w:br/>
+        <w:t>財産目録、貸借対照表及び事業報告書</w:t>
+      </w:r>
+    </w:p>
+    <w:p>
+      <w:pPr>
+        <w:pStyle w:val="ListBullet"/>
+        <w:ind w:left="880"/>
+      </w:pPr>
+      <w:r>
+        <w:t>五</w:t>
+        <w:br/>
+        <w:t>法第五十四条第一項の公告及び催告をしたことを証する書面並びに異議を述べた債権者があるときは、これに対し、弁済をし、若しくは担保を供し、若しくは信託をしたこと又は合併をしてもその債権者を害するおそれがないことを証する書面</w:t>
+      </w:r>
+    </w:p>
+    <w:p>
+      <w:pPr>
+        <w:pStyle w:val="ListBullet"/>
+        <w:ind w:left="880"/>
+      </w:pPr>
+      <w:r>
+        <w:t>六</w:t>
+        <w:br/>
+        <w:t>合併によつて設立し、又は存続する組合の定款、保険約款、事業計画書並びに理事及び監事の氏名及び住所</w:t>
+      </w:r>
+    </w:p>
+    <w:p>
+      <w:pPr>
+        <w:pStyle w:val="Heading4"/>
+      </w:pPr>
+      <w:r>
+        <w:t>第十二条（清算結了届に添付すべき書面）</w:t>
+      </w:r>
+    </w:p>
+    <w:p>
+      <w:r>
+        <w:t>清算結了届には、決算報告書及び総会の承認を受けたことを証する書面を添付しなければならない。</w:t>
+      </w:r>
+    </w:p>
+    <w:p>
+      <w:pPr>
+        <w:pStyle w:val="Heading4"/>
+      </w:pPr>
+      <w:r>
+        <w:t>第十三条（報告）</w:t>
+      </w:r>
+    </w:p>
+    <w:p>
+      <w:r>
+        <w:t>次の場合には、組合は、遅滞なくその旨を農林水産大臣に報告しなければならない。</w:t>
+      </w:r>
+    </w:p>
+    <w:p>
+      <w:pPr>
+        <w:pStyle w:val="ListBullet"/>
+        <w:ind w:left="880"/>
+      </w:pPr>
+      <w:r>
+        <w:t>一</w:t>
+        <w:br/>
+        <w:t>定款の施行に関する規定を定め、又はこれを改廃したとき。</w:t>
+      </w:r>
+    </w:p>
+    <w:p>
+      <w:pPr>
+        <w:pStyle w:val="ListBullet"/>
+        <w:ind w:left="880"/>
+      </w:pPr>
+      <w:r>
         <w:t>二</w:t>
-      </w:r>
-    </w:p>
-    <w:p>
-      <w:pPr>
+        <w:br/>
+        <w:t>定款に定めた事由の発生によつて解散したとき。</w:t>
+      </w:r>
+    </w:p>
+    <w:p>
+      <w:pPr>
+        <w:pStyle w:val="Heading4"/>
+      </w:pPr>
+      <w:r>
+        <w:t>第十四条</w:t>
+      </w:r>
+    </w:p>
+    <w:p>
+      <w:r>
+        <w:t>削除</w:t>
+      </w:r>
+    </w:p>
+    <w:p>
+      <w:pPr>
+        <w:pStyle w:val="Heading2"/>
+      </w:pPr>
+      <w:r>
+        <w:t>第三章　漁船保険組合の漁船保険事業等</w:t>
+      </w:r>
+    </w:p>
+    <w:p>
+      <w:pPr>
+        <w:pStyle w:val="Heading3"/>
+      </w:pPr>
+      <w:r>
+        <w:t>第一節　通則</w:t>
+      </w:r>
+    </w:p>
+    <w:p>
+      <w:pPr>
+        <w:pStyle w:val="Heading4"/>
+      </w:pPr>
+      <w:r>
+        <w:t>第十五条（保険料の計算）</w:t>
+      </w:r>
+    </w:p>
+    <w:p>
+      <w:r>
+        <w:t>一年に満たない期間に対する保険料及び再保険料（第二十六条の規定による漁具の保険期間に対する保険料及び再保険料を除く。）は、月割で計算する。</w:t>
+        <w:br/>
+        <w:t>ただし、一月に満たない日数については、一月を三十日として日割で計算する。</w:t>
+      </w:r>
+    </w:p>
+    <w:p>
+      <w:pPr>
+        <w:pStyle w:val="Heading4"/>
+      </w:pPr>
+      <w:r>
+        <w:t>第十六条（保険証券）</w:t>
+      </w:r>
+    </w:p>
+    <w:p>
+      <w:r>
+        <w:t>保険証券には、次の事項を記載し、理事が記名押印しなければならない。</w:t>
+      </w:r>
+    </w:p>
+    <w:p>
+      <w:pPr>
+        <w:pStyle w:val="ListBullet"/>
         <w:ind w:left="880"/>
       </w:pPr>
       <w:r>
-        <w:t>合併の理由を記載した書面</w:t>
-      </w:r>
-    </w:p>
-    <w:p>
-      <w:pPr>
-        <w:pStyle w:val="Heading6"/>
+        <w:t>一</w:t>
+        <w:br/>
+        <w:t>保険の名称</w:t>
+      </w:r>
+    </w:p>
+    <w:p>
+      <w:pPr>
+        <w:pStyle w:val="ListBullet"/>
         <w:ind w:left="880"/>
       </w:pPr>
       <w:r>
+        <w:t>二</w:t>
+        <w:br/>
+        <w:t>漁船積荷保険にあつては、保険の目的</w:t>
+      </w:r>
+    </w:p>
+    <w:p>
+      <w:pPr>
+        <w:pStyle w:val="ListBullet"/>
+        <w:ind w:left="880"/>
+      </w:pPr>
+      <w:r>
         <w:t>三</w:t>
-      </w:r>
-    </w:p>
-    <w:p>
-      <w:pPr>
+        <w:br/>
+        <w:t>保険契約に係る漁船の名称、種類及び総トン数</w:t>
+      </w:r>
+    </w:p>
+    <w:p>
+      <w:pPr>
+        <w:pStyle w:val="ListBullet"/>
         <w:ind w:left="880"/>
       </w:pPr>
       <w:r>
-        <w:t>合併を議決した総会の議事録の謄本</w:t>
-      </w:r>
-    </w:p>
-    <w:p>
-      <w:pPr>
-        <w:pStyle w:val="Heading6"/>
+        <w:t>四</w:t>
+        <w:br/>
+        <w:t>塡補すべき損害の範囲又は支払うべき金額の基準</w:t>
+      </w:r>
+    </w:p>
+    <w:p>
+      <w:pPr>
+        <w:pStyle w:val="ListBullet"/>
         <w:ind w:left="880"/>
       </w:pPr>
       <w:r>
-        <w:t>四</w:t>
-      </w:r>
-    </w:p>
-    <w:p>
-      <w:pPr>
+        <w:t>五</w:t>
+        <w:br/>
+        <w:t>保険価額を定めたときはその額</w:t>
+      </w:r>
+    </w:p>
+    <w:p>
+      <w:pPr>
+        <w:pStyle w:val="ListBullet"/>
         <w:ind w:left="880"/>
       </w:pPr>
       <w:r>
-        <w:t>財産目録、貸借対照表及び事業報告書</w:t>
-      </w:r>
-    </w:p>
-    <w:p>
-      <w:pPr>
-        <w:pStyle w:val="Heading6"/>
+        <w:t>六</w:t>
+        <w:br/>
+        <w:t>保険金額</w:t>
+      </w:r>
+    </w:p>
+    <w:p>
+      <w:pPr>
+        <w:pStyle w:val="ListBullet"/>
         <w:ind w:left="880"/>
       </w:pPr>
       <w:r>
-        <w:t>五</w:t>
-      </w:r>
-    </w:p>
-    <w:p>
-      <w:pPr>
+        <w:t>七</w:t>
+        <w:br/>
+        <w:t>保険料の額及び受領の年月日（満期保険以外の保険で分割支払がされるもの及び満期保険にあつては、保険料の額及び支払方法並びに最初の受領の年月日）</w:t>
+      </w:r>
+    </w:p>
+    <w:p>
+      <w:pPr>
+        <w:pStyle w:val="ListBullet"/>
         <w:ind w:left="880"/>
       </w:pPr>
       <w:r>
-        <w:t>法第五十四条第一項の公告及び催告をしたことを証する書面並びに異議を述べた債権者があるときは、これに対し、弁済をし、若しくは担保を供し、若しくは信託をしたこと又は合併をしてもその債権者を害するおそれがないことを証する書面</w:t>
-      </w:r>
-    </w:p>
-    <w:p>
-      <w:pPr>
-        <w:pStyle w:val="Heading6"/>
+        <w:t>八</w:t>
+        <w:br/>
+        <w:t>保険期間の始期及び終期</w:t>
+      </w:r>
+    </w:p>
+    <w:p>
+      <w:pPr>
+        <w:pStyle w:val="ListBullet"/>
         <w:ind w:left="880"/>
       </w:pPr>
       <w:r>
-        <w:t>六</w:t>
-      </w:r>
-    </w:p>
-    <w:p>
-      <w:pPr>
+        <w:t>九</w:t>
+        <w:br/>
+        <w:t>組合員及び被保険者（漁船乗組船主保険にあつては、被保険者及び保険金受取人）の氏名又は名称及び住所</w:t>
+      </w:r>
+    </w:p>
+    <w:p>
+      <w:pPr>
+        <w:pStyle w:val="ListBullet"/>
         <w:ind w:left="880"/>
       </w:pPr>
       <w:r>
-        <w:t>合併によつて設立し、又は存続する組合の定款、保険約款、事業計画書並びに理事及び監事の氏名及び住所</w:t>
-      </w:r>
-    </w:p>
-    <w:p>
-      <w:pPr>
-        <w:pStyle w:val="Heading4"/>
-      </w:pPr>
-      <w:r>
-        <w:t>第十二条（清算結了届に添付すべき書面）</w:t>
-      </w:r>
-    </w:p>
-    <w:p>
-      <w:r>
-        <w:t>清算結了届には、決算報告書及び総会の承認を受けたことを証する書面を添付しなければならない。</w:t>
-      </w:r>
-    </w:p>
-    <w:p>
-      <w:pPr>
-        <w:pStyle w:val="Heading4"/>
-      </w:pPr>
-      <w:r>
-        <w:t>第十三条（報告）</w:t>
-      </w:r>
-    </w:p>
-    <w:p>
-      <w:r>
-        <w:t>次の場合には、組合は、遅滞なくその旨を農林水産大臣に報告しなければならない。</w:t>
-      </w:r>
-    </w:p>
-    <w:p>
-      <w:pPr>
-        <w:pStyle w:val="Heading6"/>
-        <w:ind w:left="880"/>
-      </w:pPr>
-      <w:r>
-        <w:t>一</w:t>
-      </w:r>
-    </w:p>
-    <w:p>
-      <w:pPr>
-        <w:ind w:left="880"/>
-      </w:pPr>
-      <w:r>
-        <w:t>定款の施行に関する規定を定め、又はこれを改廃したとき。</w:t>
-      </w:r>
-    </w:p>
-    <w:p>
-      <w:pPr>
-        <w:pStyle w:val="Heading6"/>
-        <w:ind w:left="880"/>
-      </w:pPr>
-      <w:r>
-        <w:t>二</w:t>
-      </w:r>
-    </w:p>
-    <w:p>
-      <w:pPr>
-        <w:ind w:left="880"/>
-      </w:pPr>
-      <w:r>
-        <w:t>定款に定めた事由の発生によつて解散したとき。</w:t>
-      </w:r>
-    </w:p>
-    <w:p>
-      <w:pPr>
-        <w:pStyle w:val="Heading4"/>
-      </w:pPr>
-      <w:r>
-        <w:t>第十四条</w:t>
-      </w:r>
-    </w:p>
-    <w:p>
-      <w:r>
-        <w:t>削除</w:t>
-      </w:r>
-    </w:p>
-    <w:p>
-      <w:pPr>
-        <w:pStyle w:val="Heading2"/>
-      </w:pPr>
-      <w:r>
-        <w:t>第三章　漁船保険組合の漁船保険事業等</w:t>
-      </w:r>
-    </w:p>
-    <w:p>
-      <w:pPr>
-        <w:pStyle w:val="Heading3"/>
-      </w:pPr>
-      <w:r>
-        <w:t>第一節　通則</w:t>
-      </w:r>
-    </w:p>
-    <w:p>
-      <w:pPr>
-        <w:pStyle w:val="Heading4"/>
-      </w:pPr>
-      <w:r>
-        <w:t>第十五条（保険料の計算）</w:t>
-      </w:r>
-    </w:p>
-    <w:p>
-      <w:r>
-        <w:t>一年に満たない期間に対する保険料及び再保険料（第二十六条の規定による漁具の保険期間に対する保険料及び再保険料を除く。）は、月割で計算する。</w:t>
-      </w:r>
-    </w:p>
-    <w:p>
-      <w:pPr>
-        <w:pStyle w:val="Heading4"/>
-      </w:pPr>
-      <w:r>
-        <w:t>第十六条（保険証券）</w:t>
-      </w:r>
-    </w:p>
-    <w:p>
-      <w:r>
-        <w:t>保険証券には、次の事項を記載し、理事が記名押印しなければならない。</w:t>
-      </w:r>
-    </w:p>
-    <w:p>
-      <w:pPr>
-        <w:pStyle w:val="Heading6"/>
-        <w:ind w:left="880"/>
-      </w:pPr>
-      <w:r>
-        <w:t>一</w:t>
-      </w:r>
-    </w:p>
-    <w:p>
-      <w:pPr>
-        <w:ind w:left="880"/>
-      </w:pPr>
-      <w:r>
-        <w:t>保険の名称</w:t>
-      </w:r>
-    </w:p>
-    <w:p>
-      <w:pPr>
-        <w:pStyle w:val="Heading6"/>
-        <w:ind w:left="880"/>
-      </w:pPr>
-      <w:r>
-        <w:t>二</w:t>
-      </w:r>
-    </w:p>
-    <w:p>
-      <w:pPr>
-        <w:ind w:left="880"/>
-      </w:pPr>
-      <w:r>
-        <w:t>漁船積荷保険にあつては、保険の目的</w:t>
-      </w:r>
-    </w:p>
-    <w:p>
-      <w:pPr>
-        <w:pStyle w:val="Heading6"/>
-        <w:ind w:left="880"/>
-      </w:pPr>
-      <w:r>
-        <w:t>三</w:t>
-      </w:r>
-    </w:p>
-    <w:p>
-      <w:pPr>
-        <w:ind w:left="880"/>
-      </w:pPr>
-      <w:r>
-        <w:t>保険契約に係る漁船の名称、種類及び総トン数</w:t>
-      </w:r>
-    </w:p>
-    <w:p>
-      <w:pPr>
-        <w:pStyle w:val="Heading6"/>
-        <w:ind w:left="880"/>
-      </w:pPr>
-      <w:r>
-        <w:t>四</w:t>
-      </w:r>
-    </w:p>
-    <w:p>
-      <w:pPr>
-        <w:ind w:left="880"/>
-      </w:pPr>
-      <w:r>
-        <w:t>塡補すべき損害の範囲又は支払うべき金額の基準</w:t>
-      </w:r>
-    </w:p>
-    <w:p>
-      <w:pPr>
-        <w:pStyle w:val="Heading6"/>
-        <w:ind w:left="880"/>
-      </w:pPr>
-      <w:r>
-        <w:t>五</w:t>
-      </w:r>
-    </w:p>
-    <w:p>
-      <w:pPr>
-        <w:ind w:left="880"/>
-      </w:pPr>
-      <w:r>
-        <w:t>保険価額を定めたときはその額</w:t>
-      </w:r>
-    </w:p>
-    <w:p>
-      <w:pPr>
-        <w:pStyle w:val="Heading6"/>
-        <w:ind w:left="880"/>
-      </w:pPr>
-      <w:r>
-        <w:t>六</w:t>
-      </w:r>
-    </w:p>
-    <w:p>
-      <w:pPr>
-        <w:ind w:left="880"/>
-      </w:pPr>
-      <w:r>
-        <w:t>保険金額</w:t>
-      </w:r>
-    </w:p>
-    <w:p>
-      <w:pPr>
-        <w:pStyle w:val="Heading6"/>
-        <w:ind w:left="880"/>
-      </w:pPr>
-      <w:r>
-        <w:t>七</w:t>
-      </w:r>
-    </w:p>
-    <w:p>
-      <w:pPr>
-        <w:ind w:left="880"/>
-      </w:pPr>
-      <w:r>
-        <w:t>保険料の額及び受領の年月日（満期保険以外の保険で分割支払がされるもの及び満期保険にあつては、保険料の額及び支払方法並びに最初の受領の年月日）</w:t>
-      </w:r>
-    </w:p>
-    <w:p>
-      <w:pPr>
-        <w:pStyle w:val="Heading6"/>
-        <w:ind w:left="880"/>
-      </w:pPr>
-      <w:r>
-        <w:t>八</w:t>
-      </w:r>
-    </w:p>
-    <w:p>
-      <w:pPr>
-        <w:ind w:left="880"/>
-      </w:pPr>
-      <w:r>
-        <w:t>保険期間の始期及び終期</w:t>
-      </w:r>
-    </w:p>
-    <w:p>
-      <w:pPr>
-        <w:pStyle w:val="Heading6"/>
-        <w:ind w:left="880"/>
-      </w:pPr>
-      <w:r>
-        <w:t>九</w:t>
-      </w:r>
-    </w:p>
-    <w:p>
-      <w:pPr>
-        <w:ind w:left="880"/>
-      </w:pPr>
-      <w:r>
-        <w:t>組合員及び被保険者（漁船乗組船主保険にあつては、被保険者及び保険金受取人）の氏名又は名称及び住所</w:t>
-      </w:r>
-    </w:p>
-    <w:p>
-      <w:pPr>
-        <w:pStyle w:val="Heading6"/>
-        <w:ind w:left="880"/>
-      </w:pPr>
-      <w:r>
         <w:t>十</w:t>
-      </w:r>
-    </w:p>
-    <w:p>
-      <w:pPr>
-        <w:ind w:left="880"/>
-      </w:pPr>
-      <w:r>
+        <w:br/>
         <w:t>保険証券の作成の年月日</w:t>
       </w:r>
     </w:p>
@@ -1059,52 +841,34 @@
     </w:p>
     <w:p>
       <w:pPr>
-        <w:pStyle w:val="Heading6"/>
+        <w:pStyle w:val="ListBullet"/>
         <w:ind w:left="880"/>
       </w:pPr>
       <w:r>
         <w:t>一</w:t>
-      </w:r>
-    </w:p>
-    <w:p>
-      <w:pPr>
+        <w:br/>
+        <w:t>保険金若しくは払戻金の支払又は保険料の払戻しをすべき場合において、まだその支払又は払戻しをしないものがあるときは、その金額</w:t>
+      </w:r>
+    </w:p>
+    <w:p>
+      <w:pPr>
+        <w:pStyle w:val="ListBullet"/>
         <w:ind w:left="880"/>
       </w:pPr>
       <w:r>
-        <w:t>保険金若しくは払戻金の支払又は保険料の払戻しをすべき場合において、まだその支払又は払戻しをしないものがあるときは、その金額</w:t>
-      </w:r>
-    </w:p>
-    <w:p>
-      <w:pPr>
-        <w:pStyle w:val="Heading6"/>
+        <w:t>二</w:t>
+        <w:br/>
+        <w:t>既に生じた事由のために、保険金若しくは払戻金の支払又は保険料の払戻しをすべきことが予見されるときは、その予見金額</w:t>
+      </w:r>
+    </w:p>
+    <w:p>
+      <w:pPr>
+        <w:pStyle w:val="ListBullet"/>
         <w:ind w:left="880"/>
       </w:pPr>
       <w:r>
-        <w:t>二</w:t>
-      </w:r>
-    </w:p>
-    <w:p>
-      <w:pPr>
-        <w:ind w:left="880"/>
-      </w:pPr>
-      <w:r>
-        <w:t>既に生じた事由のために、保険金若しくは払戻金の支払又は保険料の払戻しをすべきことが予見されるときは、その予見金額</w:t>
-      </w:r>
-    </w:p>
-    <w:p>
-      <w:pPr>
-        <w:pStyle w:val="Heading6"/>
-        <w:ind w:left="880"/>
-      </w:pPr>
-      <w:r>
         <w:t>三</w:t>
-      </w:r>
-    </w:p>
-    <w:p>
-      <w:pPr>
-        <w:ind w:left="880"/>
-      </w:pPr>
-      <w:r>
+        <w:br/>
         <w:t>保険金若しくは払戻金の支払又は保険料の払戻しに関して訴訟係属中のものがあるときは、その金額</w:t>
       </w:r>
     </w:p>
@@ -1119,6 +883,8 @@
     <w:p>
       <w:r>
         <w:t>法第百五条の規定により積み立てるべき責任準備金の額は、普通損害保険、満期保険のうち満期前の事故による支払に係るもの、漁船船主責任保険、漁船乗組船主保険及び漁船積荷保険にあつては、当該事業年度において成立した保険関係（満期保険のうち満期前の事故による支払に係るものにあつては、当該事業年度において存続する保険関係を含む。）についての保険料の額（政府に支払い、又は支払うべき再保険料に相当する額を除く。以下この項において同じ。）のうち、まだ経過しない期間に対する保険料に相当する額とし、満期保険のうち満期による支払に係るものにあつては、当該事業年度において成立し、又は存続する保険関係についての保険料の額及びその利息に相当する金額とする。</w:t>
+        <w:br/>
+        <w:t>ただし、定款で定めるところにより、付加保険料のうちまだ経過しない期間に対する保険料の一部に相当する額を減ずることができる。</w:t>
       </w:r>
     </w:p>
     <w:p>
@@ -1179,35 +945,23 @@
     </w:p>
     <w:p>
       <w:pPr>
-        <w:pStyle w:val="Heading6"/>
+        <w:pStyle w:val="ListBullet"/>
         <w:ind w:left="880"/>
       </w:pPr>
       <w:r>
         <w:t>一</w:t>
-      </w:r>
-    </w:p>
-    <w:p>
-      <w:pPr>
+        <w:br/>
+        <w:t>法第百二条の規定により設ける各会計ごとに準備金を不足金の補塡に充てなお不足金を生ずる場合において当該不足金の補塡に充てる場合</w:t>
+      </w:r>
+    </w:p>
+    <w:p>
+      <w:pPr>
+        <w:pStyle w:val="ListBullet"/>
         <w:ind w:left="880"/>
       </w:pPr>
       <w:r>
-        <w:t>法第百二条の規定により設ける各会計ごとに準備金を不足金の補塡に充てなお不足金を生ずる場合において当該不足金の補塡に充てる場合</w:t>
-      </w:r>
-    </w:p>
-    <w:p>
-      <w:pPr>
-        <w:pStyle w:val="Heading6"/>
-        <w:ind w:left="880"/>
-      </w:pPr>
-      <w:r>
         <w:t>二</w:t>
-      </w:r>
-    </w:p>
-    <w:p>
-      <w:pPr>
-        <w:ind w:left="880"/>
-      </w:pPr>
-      <w:r>
+        <w:br/>
         <w:t>組合の行う漁船保険事業等（法第二条第一号に規定する漁船保険事業等をいう。）の健全な発達を図るために必要なものとして定款で定める事業に要する費用の支払に充てる場合</w:t>
       </w:r>
     </w:p>
@@ -1268,35 +1022,23 @@
     </w:p>
     <w:p>
       <w:pPr>
-        <w:pStyle w:val="Heading6"/>
+        <w:pStyle w:val="ListBullet"/>
         <w:ind w:left="880"/>
       </w:pPr>
       <w:r>
         <w:t>一</w:t>
-      </w:r>
-    </w:p>
-    <w:p>
-      <w:pPr>
+        <w:br/>
+        <w:t>当該漁船の所有者が当該組合員から当該組合員が当該漁船の当該保険関係に関して有する権利義務（法第百三十九条第一項又は第百三十九条の二第一項の規定による負担金に係る権利義務を除く。以下この条において同じ。）を承継するとき。</w:t>
+      </w:r>
+    </w:p>
+    <w:p>
+      <w:pPr>
+        <w:pStyle w:val="ListBullet"/>
         <w:ind w:left="880"/>
       </w:pPr>
       <w:r>
-        <w:t>当該漁船の所有者が当該組合員から当該組合員が当該漁船の当該保険関係に関して有する権利義務（法第百三十九条第一項又は第百三十九条の二第一項の規定による負担金に係る権利義務を除く。以下この条において同じ。）を承継するとき。</w:t>
-      </w:r>
-    </w:p>
-    <w:p>
-      <w:pPr>
-        <w:pStyle w:val="Heading6"/>
-        <w:ind w:left="880"/>
-      </w:pPr>
-      <w:r>
         <w:t>二</w:t>
-      </w:r>
-    </w:p>
-    <w:p>
-      <w:pPr>
-        <w:ind w:left="880"/>
-      </w:pPr>
-      <w:r>
+        <w:br/>
         <w:t>当該漁船について新たに使用者となつた者が当該組合員から当該組合員が当該漁船の当該保険関係に関して有する権利義務を承継するとき。</w:t>
       </w:r>
     </w:p>
@@ -1319,99 +1061,71 @@
     </w:p>
     <w:p>
       <w:pPr>
-        <w:pStyle w:val="Heading6"/>
+        <w:pStyle w:val="ListBullet"/>
         <w:ind w:left="880"/>
       </w:pPr>
       <w:r>
         <w:t>一</w:t>
-      </w:r>
-    </w:p>
-    <w:p>
-      <w:pPr>
+        <w:br/>
+        <w:t>相続人又は受遺者が被相続人又は遺言者たる組合員から漁船保険の保険の目的たる漁船を使用する所有権以外の権原を相続し、又はその遺贈を受け、当該組合員が当該漁船の当該保険関係に関して有する権利義務を承継するとき。</w:t>
+      </w:r>
+    </w:p>
+    <w:p>
+      <w:pPr>
+        <w:pStyle w:val="ListBullet"/>
         <w:ind w:left="880"/>
       </w:pPr>
       <w:r>
-        <w:t>相続人又は受遺者が被相続人又は遺言者たる組合員から漁船保険の保険の目的たる漁船を使用する所有権以外の権原を相続し、又はその遺贈を受け、当該組合員が当該漁船の当該保険関係に関して有する権利義務を承継するとき。</w:t>
-      </w:r>
-    </w:p>
-    <w:p>
-      <w:pPr>
-        <w:pStyle w:val="Heading6"/>
+        <w:t>二</w:t>
+        <w:br/>
+        <w:t>合併後存続する法人又は合併によつて設立した法人が合併によつて消滅した法人たる組合員から漁船保険の保険の目的たる漁船を使用する所有権以外の権原を承継し、当該組合員が当該漁船の当該保険関係に関して有する権利義務を承継するとき。</w:t>
+      </w:r>
+    </w:p>
+    <w:p>
+      <w:pPr>
+        <w:pStyle w:val="ListBullet"/>
         <w:ind w:left="880"/>
       </w:pPr>
       <w:r>
+        <w:t>三</w:t>
+        <w:br/>
+        <w:t>分割によつて設立した法人又は分割によつて営業を承継した法人が分割をした法人たる組合員から漁船保険の保険の目的たる漁船を使用する所有権以外の権原を承継し、当該組合員が当該漁船の当該保険関係に関して有する権利義務を承継するとき。</w:t>
+      </w:r>
+    </w:p>
+    <w:p>
+      <w:pPr>
+        <w:pStyle w:val="Heading4"/>
+      </w:pPr>
+      <w:r>
+        <w:t>第二十一条（救助費等の塡補）</w:t>
+      </w:r>
+    </w:p>
+    <w:p>
+      <w:r>
+        <w:t>法第百十一条の三後段の規定により組合が塡補する費用の額は、次の各号に掲げる額につき、保険金額の保険価額に対する割合によつて算出した額とする。</w:t>
+        <w:br/>
+        <w:t>ただし、第二号に掲げる額については、保険約款で定めるところにより特約がある場合に限り、塡補する。</w:t>
+      </w:r>
+    </w:p>
+    <w:p>
+      <w:pPr>
+        <w:pStyle w:val="ListBullet"/>
+        <w:ind w:left="880"/>
+      </w:pPr>
+      <w:r>
+        <w:t>一</w:t>
+        <w:br/>
+        <w:t>漁船保険の保険の目的たる漁船につき事故が発生した場合において、その漁船を自ら又は他の船舶による救助を受けて安全に停泊することができる最寄りの場所まで回航し、又は引船するために必要な費用、救助者に対する報酬その他損害の防止及び軽減のために必要又は有益であつた費用（船員その他の人員につき生じた損害に係るもの及び漁獲物、その製品、燃料、餌料、飲食料、漁具その他漁船に積載されている物の放棄に係るものを除く。以下「救助費」という。）の額</w:t>
+      </w:r>
+    </w:p>
+    <w:p>
+      <w:pPr>
+        <w:pStyle w:val="ListBullet"/>
+        <w:ind w:left="880"/>
+      </w:pPr>
+      <w:r>
         <w:t>二</w:t>
-      </w:r>
-    </w:p>
-    <w:p>
-      <w:pPr>
-        <w:ind w:left="880"/>
-      </w:pPr>
-      <w:r>
-        <w:t>合併後存続する法人又は合併によつて設立した法人が合併によつて消滅した法人たる組合員から漁船保険の保険の目的たる漁船を使用する所有権以外の権原を承継し、当該組合員が当該漁船の当該保険関係に関して有する権利義務を承継するとき。</w:t>
-      </w:r>
-    </w:p>
-    <w:p>
-      <w:pPr>
-        <w:pStyle w:val="Heading6"/>
-        <w:ind w:left="880"/>
-      </w:pPr>
-      <w:r>
-        <w:t>三</w:t>
-      </w:r>
-    </w:p>
-    <w:p>
-      <w:pPr>
-        <w:ind w:left="880"/>
-      </w:pPr>
-      <w:r>
-        <w:t>分割によつて設立した法人又は分割によつて営業を承継した法人が分割をした法人たる組合員から漁船保険の保険の目的たる漁船を使用する所有権以外の権原を承継し、当該組合員が当該漁船の当該保険関係に関して有する権利義務を承継するとき。</w:t>
-      </w:r>
-    </w:p>
-    <w:p>
-      <w:pPr>
-        <w:pStyle w:val="Heading4"/>
-      </w:pPr>
-      <w:r>
-        <w:t>第二十一条（救助費等の塡補）</w:t>
-      </w:r>
-    </w:p>
-    <w:p>
-      <w:r>
-        <w:t>法第百十一条の三後段の規定により組合が塡補する費用の額は、次の各号に掲げる額につき、保険金額の保険価額に対する割合によつて算出した額とする。</w:t>
-      </w:r>
-    </w:p>
-    <w:p>
-      <w:pPr>
-        <w:pStyle w:val="Heading6"/>
-        <w:ind w:left="880"/>
-      </w:pPr>
-      <w:r>
-        <w:t>一</w:t>
-      </w:r>
-    </w:p>
-    <w:p>
-      <w:pPr>
-        <w:ind w:left="880"/>
-      </w:pPr>
-      <w:r>
-        <w:t>漁船保険の保険の目的たる漁船につき事故が発生した場合において、その漁船を自ら又は他の船舶による救助を受けて安全に停泊することができる最寄りの場所まで回航し、又は引船するために必要な費用、救助者に対する報酬その他損害の防止及び軽減のために必要又は有益であつた費用（船員その他の人員につき生じた損害に係るもの及び漁獲物、その製品、燃料、餌料、飲食料、漁具その他漁船に積載されている物の放棄に係るものを除く。以下「救助費」という。）の額</w:t>
-      </w:r>
-    </w:p>
-    <w:p>
-      <w:pPr>
-        <w:pStyle w:val="Heading6"/>
-        <w:ind w:left="880"/>
-      </w:pPr>
-      <w:r>
-        <w:t>二</w:t>
-      </w:r>
-    </w:p>
-    <w:p>
-      <w:pPr>
-        <w:ind w:left="880"/>
-      </w:pPr>
-      <w:r>
+        <w:br/>
         <w:t>漁船保険の保険の目的たる漁船が、座礁若しくは衝突した場合において放棄した漁獲物、その製品、燃料、餌料、飲食料若しくは漁具又は襲撃を受けた場合において放棄した漁具（操業中の漁具であつて切断により放棄したものに限る。）のうち、損害の防止及び軽減のために必要又は有益であつたものの価額につき、保険価額の積荷額（座礁若しくは衝突した際又は襲撃を受けた際に当該漁船に積載されていた漁獲物、その製品、燃料、餌料、飲食料及び漁具（操業中のものを含む。）の価額をいう。）と保険価額とを合計して得た額に対する割合によつて算出した額</w:t>
       </w:r>
     </w:p>
@@ -1460,86 +1174,56 @@
     </w:p>
     <w:p>
       <w:pPr>
-        <w:pStyle w:val="Heading6"/>
+        <w:pStyle w:val="ListBullet"/>
         <w:ind w:left="880"/>
       </w:pPr>
       <w:r>
         <w:t>一</w:t>
-      </w:r>
-    </w:p>
-    <w:p>
-      <w:pPr>
+        <w:br/>
+        <w:t>請求者の氏名又は名称及び住所</w:t>
+      </w:r>
+    </w:p>
+    <w:p>
+      <w:pPr>
+        <w:pStyle w:val="ListBullet"/>
         <w:ind w:left="880"/>
       </w:pPr>
       <w:r>
-        <w:t>請求者の氏名又は名称及び住所</w:t>
-      </w:r>
-    </w:p>
-    <w:p>
-      <w:pPr>
-        <w:pStyle w:val="Heading6"/>
+        <w:t>二</w:t>
+        <w:br/>
+        <w:t>請求に係る漁船名</w:t>
+      </w:r>
+    </w:p>
+    <w:p>
+      <w:pPr>
+        <w:pStyle w:val="ListBullet"/>
         <w:ind w:left="880"/>
       </w:pPr>
       <w:r>
-        <w:t>二</w:t>
-      </w:r>
-    </w:p>
-    <w:p>
-      <w:pPr>
+        <w:t>三</w:t>
+        <w:br/>
+        <w:t>請求の趣旨</w:t>
+      </w:r>
+    </w:p>
+    <w:p>
+      <w:pPr>
+        <w:pStyle w:val="ListBullet"/>
         <w:ind w:left="880"/>
       </w:pPr>
       <w:r>
-        <w:t>請求に係る漁船名</w:t>
-      </w:r>
-    </w:p>
-    <w:p>
-      <w:pPr>
-        <w:pStyle w:val="Heading6"/>
+        <w:t>四</w:t>
+        <w:br/>
+        <w:t>請求の理由</w:t>
+      </w:r>
+    </w:p>
+    <w:p>
+      <w:pPr>
+        <w:pStyle w:val="ListBullet"/>
         <w:ind w:left="880"/>
       </w:pPr>
       <w:r>
-        <w:t>三</w:t>
-      </w:r>
-    </w:p>
-    <w:p>
-      <w:pPr>
-        <w:ind w:left="880"/>
-      </w:pPr>
-      <w:r>
-        <w:t>請求の趣旨</w:t>
-      </w:r>
-    </w:p>
-    <w:p>
-      <w:pPr>
-        <w:pStyle w:val="Heading6"/>
-        <w:ind w:left="880"/>
-      </w:pPr>
-      <w:r>
-        <w:t>四</w:t>
-      </w:r>
-    </w:p>
-    <w:p>
-      <w:pPr>
-        <w:ind w:left="880"/>
-      </w:pPr>
-      <w:r>
-        <w:t>請求の理由</w:t>
-      </w:r>
-    </w:p>
-    <w:p>
-      <w:pPr>
-        <w:pStyle w:val="Heading6"/>
-        <w:ind w:left="880"/>
-      </w:pPr>
-      <w:r>
         <w:t>五</w:t>
-      </w:r>
-    </w:p>
-    <w:p>
-      <w:pPr>
-        <w:ind w:left="880"/>
-      </w:pPr>
-      <w:r>
+        <w:br/>
         <w:t>請求の年月日</w:t>
       </w:r>
     </w:p>
@@ -1575,52 +1259,34 @@
     </w:p>
     <w:p>
       <w:pPr>
-        <w:pStyle w:val="Heading6"/>
+        <w:pStyle w:val="ListBullet"/>
         <w:ind w:left="880"/>
       </w:pPr>
       <w:r>
         <w:t>一</w:t>
-      </w:r>
-    </w:p>
-    <w:p>
-      <w:pPr>
+        <w:br/>
+        <w:t>発起人の氏名及び住所</w:t>
+      </w:r>
+    </w:p>
+    <w:p>
+      <w:pPr>
+        <w:pStyle w:val="ListBullet"/>
         <w:ind w:left="880"/>
       </w:pPr>
       <w:r>
-        <w:t>発起人の氏名及び住所</w:t>
-      </w:r>
-    </w:p>
-    <w:p>
-      <w:pPr>
-        <w:pStyle w:val="Heading6"/>
+        <w:t>二</w:t>
+        <w:br/>
+        <w:t>加入区</w:t>
+      </w:r>
+    </w:p>
+    <w:p>
+      <w:pPr>
+        <w:pStyle w:val="ListBullet"/>
         <w:ind w:left="880"/>
       </w:pPr>
       <w:r>
-        <w:t>二</w:t>
-      </w:r>
-    </w:p>
-    <w:p>
-      <w:pPr>
-        <w:ind w:left="880"/>
-      </w:pPr>
-      <w:r>
-        <w:t>加入区</w:t>
-      </w:r>
-    </w:p>
-    <w:p>
-      <w:pPr>
-        <w:pStyle w:val="Heading6"/>
-        <w:ind w:left="880"/>
-      </w:pPr>
-      <w:r>
         <w:t>三</w:t>
-      </w:r>
-    </w:p>
-    <w:p>
-      <w:pPr>
-        <w:ind w:left="880"/>
-      </w:pPr>
-      <w:r>
+        <w:br/>
         <w:t>令第五条第一項の規定による届出の年月日</w:t>
       </w:r>
     </w:p>
@@ -1794,6 +1460,8 @@
     <w:p>
       <w:r>
         <w:t>普通損害保険の特定特約部分（法第四十四条の二第三項に規定する特定特約部分をいう。以下同じ。）の保険の目的たる漁船につき、特定事故による損害発生の危険が切迫し、その継続中に保険期間が満了すべきときは、組合員は、保険期間の延長を請求することができる。</w:t>
+        <w:br/>
+        <w:t>延長した保険期間が満了すべきときも、また同様とする。</w:t>
       </w:r>
     </w:p>
     <w:p>
@@ -1991,6 +1659,8 @@
     <w:p>
       <w:r>
         <w:t>法第百十三条の九の農林水産省令で定める期間は、木船にあつては十五年、鋼船にあつては二十五年とする。</w:t>
+        <w:br/>
+        <w:t>ただし、保険約款で定める特別な事由がある漁船については、木船にあつては十五年を超え二十年を超えない範囲内において、鋼船にあつては二十五年を超え三十年を超えない範囲内において保険約款で定める期間とする。</w:t>
       </w:r>
     </w:p>
     <w:p>
@@ -2120,184 +1790,126 @@
     </w:p>
     <w:p>
       <w:pPr>
-        <w:pStyle w:val="Heading6"/>
+        <w:pStyle w:val="ListBullet"/>
         <w:ind w:left="880"/>
       </w:pPr>
       <w:r>
         <w:t>一</w:t>
-      </w:r>
-    </w:p>
-    <w:p>
-      <w:pPr>
+        <w:br/>
+        <w:t>漁船の所有者又は使用者が、その所有し、又は所有権以外の権原に基づき使用する漁船の利用者の人命救助又は遺体捜索に必要な費用</w:t>
+      </w:r>
+    </w:p>
+    <w:p>
+      <w:pPr>
+        <w:pStyle w:val="ListBullet"/>
         <w:ind w:left="880"/>
       </w:pPr>
       <w:r>
-        <w:t>漁船の所有者又は使用者が、その所有し、又は所有権以外の権原に基づき使用する漁船の利用者の人命救助又は遺体捜索に必要な費用</w:t>
-      </w:r>
-    </w:p>
-    <w:p>
-      <w:pPr>
-        <w:pStyle w:val="Heading6"/>
+        <w:t>二</w:t>
+        <w:br/>
+        <w:t>漁船の所有者又は使用者が、その所有し、又は所有権以外の権原に基づき使用する漁船の利用者が他の船舶に救助され又は遺体捜索された場合に負担する費用</w:t>
+      </w:r>
+    </w:p>
+    <w:p>
+      <w:pPr>
+        <w:pStyle w:val="Heading4"/>
+      </w:pPr>
+      <w:r>
+        <w:t>第三十九条の五（塡補すべき損害の範囲）</w:t>
+      </w:r>
+    </w:p>
+    <w:p>
+      <w:r>
+        <w:t>組合は、漁船船主責任保険に係る漁船の所有者又は使用者が、その所有し、若しくは所有権以外の権原に基づき使用する当該漁船の運航に伴つて生じた次に掲げる費用その他保険約款で定める費用で自己が負担しなければならないものを負担することによる損害を塡補する。</w:t>
+        <w:br/>
+        <w:t>ただし、第五号及び第八号に掲げる費用については、保険約款で定めるところにより特約がある場合に限り、塡補する。</w:t>
+      </w:r>
+    </w:p>
+    <w:p>
+      <w:pPr>
+        <w:pStyle w:val="ListBullet"/>
         <w:ind w:left="880"/>
       </w:pPr>
       <w:r>
+        <w:t>一</w:t>
+        <w:br/>
+        <w:t>漁船船主責任保険に係る漁船の乗組員が、死亡し、又は行方不明となつた場合において、労働協約又は雇用契約の定めるところにより給付金を支払うのに必要な費用</w:t>
+      </w:r>
+    </w:p>
+    <w:p>
+      <w:pPr>
+        <w:pStyle w:val="ListBullet"/>
+        <w:ind w:left="880"/>
+      </w:pPr>
+      <w:r>
         <w:t>二</w:t>
-      </w:r>
-    </w:p>
-    <w:p>
-      <w:pPr>
+        <w:br/>
+        <w:t>漁船船主責任保険に係る漁船の乗組員が、保険約款で定める後遺障害の状態になつた場合において、労働協約又は雇用契約の定めるところにより給付金を支払うのに必要な費用</w:t>
+      </w:r>
+    </w:p>
+    <w:p>
+      <w:pPr>
+        <w:pStyle w:val="ListBullet"/>
         <w:ind w:left="880"/>
       </w:pPr>
       <w:r>
-        <w:t>漁船の所有者又は使用者が、その所有し、又は所有権以外の権原に基づき使用する漁船の利用者が他の船舶に救助され又は遺体捜索された場合に負担する費用</w:t>
-      </w:r>
-    </w:p>
-    <w:p>
-      <w:pPr>
-        <w:pStyle w:val="Heading4"/>
-      </w:pPr>
-      <w:r>
-        <w:t>第三十九条の五（塡補すべき損害の範囲）</w:t>
-      </w:r>
-    </w:p>
-    <w:p>
-      <w:r>
-        <w:t>組合は、漁船船主責任保険に係る漁船の所有者又は使用者が、その所有し、若しくは所有権以外の権原に基づき使用する当該漁船の運航に伴つて生じた次に掲げる費用その他保険約款で定める費用で自己が負担しなければならないものを負担することによる損害を塡補する。</w:t>
-      </w:r>
-    </w:p>
-    <w:p>
-      <w:pPr>
-        <w:pStyle w:val="Heading6"/>
+        <w:t>三</w:t>
+        <w:br/>
+        <w:t>漁船船主責任保険に係る漁船が遭難した場合において、法令その他の事由により当該漁船又はその積荷の引揚げ又は移転の責任を負うことにより負担する費用</w:t>
+      </w:r>
+    </w:p>
+    <w:p>
+      <w:pPr>
+        <w:pStyle w:val="ListBullet"/>
         <w:ind w:left="880"/>
       </w:pPr>
       <w:r>
-        <w:t>一</w:t>
-      </w:r>
-    </w:p>
-    <w:p>
-      <w:pPr>
+        <w:t>四</w:t>
+        <w:br/>
+        <w:t>漁船船主責任保険に係る漁船から流出し又は排出された油その他の水面汚濁物質により水面が汚濁し、又は汚濁するおそれがある場合において、法令その他の事由により汚濁の防止又は軽減のため必要な措置を講ずるのに必要な費用</w:t>
+      </w:r>
+    </w:p>
+    <w:p>
+      <w:pPr>
+        <w:pStyle w:val="ListBullet"/>
         <w:ind w:left="880"/>
       </w:pPr>
       <w:r>
-        <w:t>漁船船主責任保険に係る漁船の乗組員が、死亡し、又は行方不明となつた場合において、労働協約又は雇用契約の定めるところにより給付金を支払うのに必要な費用</w:t>
-      </w:r>
-    </w:p>
-    <w:p>
-      <w:pPr>
-        <w:pStyle w:val="Heading6"/>
+        <w:t>五</w:t>
+        <w:br/>
+        <w:t>漁船船主責任保険に係る漁船が遭難し、船員法（昭和二十二年法律第百号）第四十七条第一号の規定により当該漁船の乗組員の雇入契約が終了したため負担する同法第四十八条に規定する費用</w:t>
+      </w:r>
+    </w:p>
+    <w:p>
+      <w:pPr>
+        <w:pStyle w:val="ListBullet"/>
         <w:ind w:left="880"/>
       </w:pPr>
       <w:r>
-        <w:t>二</w:t>
-      </w:r>
-    </w:p>
-    <w:p>
-      <w:pPr>
+        <w:t>六</w:t>
+        <w:br/>
+        <w:t>漁船船主責任保険に係る漁船の乗組員又は利用者の人命救助又は遺体捜索に必要な費用</w:t>
+      </w:r>
+    </w:p>
+    <w:p>
+      <w:pPr>
+        <w:pStyle w:val="ListBullet"/>
         <w:ind w:left="880"/>
       </w:pPr>
       <w:r>
-        <w:t>漁船船主責任保険に係る漁船の乗組員が、保険約款で定める後遺障害の状態になつた場合において、労働協約又は雇用契約の定めるところにより給付金を支払うのに必要な費用</w:t>
-      </w:r>
-    </w:p>
-    <w:p>
-      <w:pPr>
-        <w:pStyle w:val="Heading6"/>
+        <w:t>七</w:t>
+        <w:br/>
+        <w:t>漁船船主責任保険に係る漁船の乗組員又は利用者が他の船舶に救助され又は遺体捜索された場合に負担する費用</w:t>
+      </w:r>
+    </w:p>
+    <w:p>
+      <w:pPr>
+        <w:pStyle w:val="ListBullet"/>
         <w:ind w:left="880"/>
       </w:pPr>
       <w:r>
-        <w:t>三</w:t>
-      </w:r>
-    </w:p>
-    <w:p>
-      <w:pPr>
-        <w:ind w:left="880"/>
-      </w:pPr>
-      <w:r>
-        <w:t>漁船船主責任保険に係る漁船が遭難した場合において、法令その他の事由により当該漁船又はその積荷の引揚げ又は移転の責任を負うことにより負担する費用</w:t>
-      </w:r>
-    </w:p>
-    <w:p>
-      <w:pPr>
-        <w:pStyle w:val="Heading6"/>
-        <w:ind w:left="880"/>
-      </w:pPr>
-      <w:r>
-        <w:t>四</w:t>
-      </w:r>
-    </w:p>
-    <w:p>
-      <w:pPr>
-        <w:ind w:left="880"/>
-      </w:pPr>
-      <w:r>
-        <w:t>漁船船主責任保険に係る漁船から流出し又は排出された油その他の水面汚濁物質により水面が汚濁し、又は汚濁するおそれがある場合において、法令その他の事由により汚濁の防止又は軽減のため必要な措置を講ずるのに必要な費用</w:t>
-      </w:r>
-    </w:p>
-    <w:p>
-      <w:pPr>
-        <w:pStyle w:val="Heading6"/>
-        <w:ind w:left="880"/>
-      </w:pPr>
-      <w:r>
-        <w:t>五</w:t>
-      </w:r>
-    </w:p>
-    <w:p>
-      <w:pPr>
-        <w:ind w:left="880"/>
-      </w:pPr>
-      <w:r>
-        <w:t>漁船船主責任保険に係る漁船が遭難し、船員法（昭和二十二年法律第百号）第四十七条第一号の規定により当該漁船の乗組員の雇入契約が終了したため負担する同法第四十八条に規定する費用</w:t>
-      </w:r>
-    </w:p>
-    <w:p>
-      <w:pPr>
-        <w:pStyle w:val="Heading6"/>
-        <w:ind w:left="880"/>
-      </w:pPr>
-      <w:r>
-        <w:t>六</w:t>
-      </w:r>
-    </w:p>
-    <w:p>
-      <w:pPr>
-        <w:ind w:left="880"/>
-      </w:pPr>
-      <w:r>
-        <w:t>漁船船主責任保険に係る漁船の乗組員又は利用者の人命救助又は遺体捜索に必要な費用</w:t>
-      </w:r>
-    </w:p>
-    <w:p>
-      <w:pPr>
-        <w:pStyle w:val="Heading6"/>
-        <w:ind w:left="880"/>
-      </w:pPr>
-      <w:r>
-        <w:t>七</w:t>
-      </w:r>
-    </w:p>
-    <w:p>
-      <w:pPr>
-        <w:ind w:left="880"/>
-      </w:pPr>
-      <w:r>
-        <w:t>漁船船主責任保険に係る漁船の乗組員又は利用者が他の船舶に救助され又は遺体捜索された場合に負担する費用</w:t>
-      </w:r>
-    </w:p>
-    <w:p>
-      <w:pPr>
-        <w:pStyle w:val="Heading6"/>
-        <w:ind w:left="880"/>
-      </w:pPr>
-      <w:r>
         <w:t>八</w:t>
-      </w:r>
-    </w:p>
-    <w:p>
-      <w:pPr>
-        <w:ind w:left="880"/>
-      </w:pPr>
-      <w:r>
+        <w:br/>
         <w:t>漁船船主責任保険に係る漁船の乗組員が抑留された場合において、当該乗組員に対して当該抑留期間中の給与（賃金、給料、手当その他いかなる名称であるかを問わず、雇用関係に基づき、事業主が乗組員に支払う全てのものをいう。ただし、賞与その他これに準ずるものはこの限りでない。）を支払うのに必要な費用</w:t>
       </w:r>
     </w:p>
@@ -2316,175 +1928,117 @@
       </w:pPr>
       <w:r>
         <w:t>組合は、漁船船主責任保険に係る漁船の所有者又は使用者が、その所有し、又は所有権以外の権原に基づき使用する当該漁船の運航に伴つて生じた次に掲げる損害その他保険約款で定める損害につき自己の賠償責任に基づき賠償することによる損害を塡補する。</w:t>
-      </w:r>
-    </w:p>
-    <w:p>
-      <w:pPr>
-        <w:pStyle w:val="Heading6"/>
+        <w:br/>
+        <w:t>ただし、第二号及び第五号の二に掲げる損害については、保険約款で定めるところにより特約がある場合に限り、塡補する。</w:t>
+      </w:r>
+    </w:p>
+    <w:p>
+      <w:pPr>
+        <w:pStyle w:val="ListBullet"/>
         <w:ind w:left="880"/>
       </w:pPr>
       <w:r>
         <w:t>一</w:t>
-      </w:r>
-    </w:p>
-    <w:p>
-      <w:pPr>
+        <w:br/>
+        <w:t>他の船舶、港湾設備、養殖施設、海産物等の財物（定置漁具（定置漁業権に基づく定置漁業において使用する漁具をいう。次号において同じ。）以外の漁具その他保険約款で定めるものを除く。）の損害</w:t>
+      </w:r>
+    </w:p>
+    <w:p>
+      <w:pPr>
+        <w:pStyle w:val="ListBullet"/>
         <w:ind w:left="880"/>
       </w:pPr>
       <w:r>
-        <w:t>他の船舶、港湾設備、養殖施設、海産物等の財物（定置漁具（定置漁業権に基づく定置漁業において使用する漁具をいう。次号において同じ。）以外の漁具その他保険約款で定めるものを除く。）の損害</w:t>
-      </w:r>
-    </w:p>
-    <w:p>
-      <w:pPr>
-        <w:pStyle w:val="Heading6"/>
+        <w:t>二</w:t>
+        <w:br/>
+        <w:t>定置漁具以外の漁具の損害（保険約款で定めるものに限る。）</w:t>
+      </w:r>
+    </w:p>
+    <w:p>
+      <w:pPr>
+        <w:pStyle w:val="ListBullet"/>
         <w:ind w:left="880"/>
       </w:pPr>
       <w:r>
-        <w:t>二</w:t>
-      </w:r>
-    </w:p>
-    <w:p>
-      <w:pPr>
+        <w:t>三</w:t>
+        <w:br/>
+        <w:t>他の船舶又はその積荷に損害が生じた場合において、当該船舶を使用できないことによる損害</w:t>
+      </w:r>
+    </w:p>
+    <w:p>
+      <w:pPr>
+        <w:pStyle w:val="ListBullet"/>
         <w:ind w:left="880"/>
       </w:pPr>
       <w:r>
-        <w:t>定置漁具以外の漁具の損害（保険約款で定めるものに限る。）</w:t>
-      </w:r>
-    </w:p>
-    <w:p>
-      <w:pPr>
-        <w:pStyle w:val="Heading6"/>
+        <w:t>四</w:t>
+        <w:br/>
+        <w:t>他の船舶の所有者又は使用者が、当該船舶が遭難した場合において、法令その他の事由により当該船舶又はその積荷の引揚げ又は移転の責任を負い、その費用を負担することによる損害</w:t>
+      </w:r>
+    </w:p>
+    <w:p>
+      <w:pPr>
+        <w:pStyle w:val="ListBullet"/>
         <w:ind w:left="880"/>
       </w:pPr>
       <w:r>
-        <w:t>三</w:t>
-      </w:r>
-    </w:p>
-    <w:p>
-      <w:pPr>
+        <w:t>五</w:t>
+        <w:br/>
+        <w:t>他の船舶の所有者又は使用者が、当該船舶から流出し又は排出された油その他の水質汚濁物質により水面が汚濁し、又は汚濁するおそれがある場合において、法令その他の事由により汚濁の防止又は軽減のため必要な措置を講ずるのに必要な費用を負担することによる損害</w:t>
+      </w:r>
+    </w:p>
+    <w:p>
+      <w:pPr>
+        <w:pStyle w:val="ListBullet"/>
         <w:ind w:left="880"/>
       </w:pPr>
       <w:r>
-        <w:t>他の船舶又はその積荷に損害が生じた場合において、当該船舶を使用できないことによる損害</w:t>
-      </w:r>
-    </w:p>
-    <w:p>
-      <w:pPr>
-        <w:pStyle w:val="Heading6"/>
+        <w:t>五の二</w:t>
+        <w:br/>
+        <w:t>油その他の水質汚濁物質により生じた損害（第一号から第三号まで及び前号に掲げる損害以外の損害であつて保険約款で定めるものに限る。）</w:t>
+      </w:r>
+    </w:p>
+    <w:p>
+      <w:pPr>
+        <w:pStyle w:val="ListBullet"/>
         <w:ind w:left="880"/>
       </w:pPr>
       <w:r>
-        <w:t>四</w:t>
-      </w:r>
-    </w:p>
-    <w:p>
-      <w:pPr>
+        <w:t>六</w:t>
+        <w:br/>
+        <w:t>他の船舶の所有者又は使用者が、当該船舶が遭難し、船員法第四十七条第一号の規定により当該船舶の乗組員の雇入契約が終了したため同法第四十八条に規定する費用を負担することによる損害</w:t>
+      </w:r>
+    </w:p>
+    <w:p>
+      <w:pPr>
+        <w:pStyle w:val="ListBullet"/>
         <w:ind w:left="880"/>
       </w:pPr>
       <w:r>
-        <w:t>他の船舶の所有者又は使用者が、当該船舶が遭難した場合において、法令その他の事由により当該船舶又はその積荷の引揚げ又は移転の責任を負い、その費用を負担することによる損害</w:t>
-      </w:r>
-    </w:p>
-    <w:p>
-      <w:pPr>
-        <w:pStyle w:val="Heading6"/>
+        <w:t>七</w:t>
+        <w:br/>
+        <w:t>漁船船主責任保険に係る漁船に乗船し、当該漁船に関する業務に従事する者（当該漁船の乗組員を除く。）の生命又は身体が害されることによる損害</w:t>
+      </w:r>
+    </w:p>
+    <w:p>
+      <w:pPr>
+        <w:pStyle w:val="ListBullet"/>
         <w:ind w:left="880"/>
       </w:pPr>
       <w:r>
-        <w:t>五</w:t>
-      </w:r>
-    </w:p>
-    <w:p>
-      <w:pPr>
+        <w:t>八</w:t>
+        <w:br/>
+        <w:t>漁船船主責任保険に係る漁船に乗船し、当該漁船を利用する者の生命又は身体が害されることによる損害</w:t>
+      </w:r>
+    </w:p>
+    <w:p>
+      <w:pPr>
+        <w:pStyle w:val="ListBullet"/>
         <w:ind w:left="880"/>
       </w:pPr>
       <w:r>
-        <w:t>他の船舶の所有者又は使用者が、当該船舶から流出し又は排出された油その他の水質汚濁物質により水面が汚濁し、又は汚濁するおそれがある場合において、法令その他の事由により汚濁の防止又は軽減のため必要な措置を講ずるのに必要な費用を負担することによる損害</w:t>
-      </w:r>
-    </w:p>
-    <w:p>
-      <w:pPr>
-        <w:pStyle w:val="Heading6"/>
-        <w:ind w:left="880"/>
-      </w:pPr>
-      <w:r>
-        <w:t>五の二</w:t>
-      </w:r>
-    </w:p>
-    <w:p>
-      <w:pPr>
-        <w:ind w:left="880"/>
-      </w:pPr>
-      <w:r>
-        <w:t>油その他の水質汚濁物質により生じた損害（第一号から第三号まで及び前号に掲げる損害以外の損害であつて保険約款で定めるものに限る。）</w:t>
-      </w:r>
-    </w:p>
-    <w:p>
-      <w:pPr>
-        <w:pStyle w:val="Heading6"/>
-        <w:ind w:left="880"/>
-      </w:pPr>
-      <w:r>
-        <w:t>六</w:t>
-      </w:r>
-    </w:p>
-    <w:p>
-      <w:pPr>
-        <w:ind w:left="880"/>
-      </w:pPr>
-      <w:r>
-        <w:t>他の船舶の所有者又は使用者が、当該船舶が遭難し、船員法第四十七条第一号の規定により当該船舶の乗組員の雇入契約が終了したため同法第四十八条に規定する費用を負担することによる損害</w:t>
-      </w:r>
-    </w:p>
-    <w:p>
-      <w:pPr>
-        <w:pStyle w:val="Heading6"/>
-        <w:ind w:left="880"/>
-      </w:pPr>
-      <w:r>
-        <w:t>七</w:t>
-      </w:r>
-    </w:p>
-    <w:p>
-      <w:pPr>
-        <w:ind w:left="880"/>
-      </w:pPr>
-      <w:r>
-        <w:t>漁船船主責任保険に係る漁船に乗船し、当該漁船に関する業務に従事する者（当該漁船の乗組員を除く。）の生命又は身体が害されることによる損害</w:t>
-      </w:r>
-    </w:p>
-    <w:p>
-      <w:pPr>
-        <w:pStyle w:val="Heading6"/>
-        <w:ind w:left="880"/>
-      </w:pPr>
-      <w:r>
-        <w:t>八</w:t>
-      </w:r>
-    </w:p>
-    <w:p>
-      <w:pPr>
-        <w:ind w:left="880"/>
-      </w:pPr>
-      <w:r>
-        <w:t>漁船船主責任保険に係る漁船に乗船し、当該漁船を利用する者の生命又は身体が害されることによる損害</w:t>
-      </w:r>
-    </w:p>
-    <w:p>
-      <w:pPr>
-        <w:pStyle w:val="Heading6"/>
-        <w:ind w:left="880"/>
-      </w:pPr>
-      <w:r>
         <w:t>九</w:t>
-      </w:r>
-    </w:p>
-    <w:p>
-      <w:pPr>
-        <w:ind w:left="880"/>
-      </w:pPr>
-      <w:r>
+        <w:br/>
         <w:t>漁船船主責任保険に係る漁船に乗船している者以外の者の生命又は身体が害されることによる損害</w:t>
       </w:r>
     </w:p>
@@ -2499,6 +2053,8 @@
     <w:p>
       <w:r>
         <w:t>組合は、令第十六条の二各号の塡補すべき損害の区分のいずれか一又は二に属する損害のみを塡補することができる。</w:t>
+        <w:br/>
+        <w:t>ただし、同条第一号又は第二号の塡補すべき損害の区分に属する損害を塡補する場合には、同条第三号の塡補すべき損害の区分に属する損害を併せて塡補しなければならないものとする。</w:t>
       </w:r>
     </w:p>
     <w:p>
@@ -2593,6 +2149,8 @@
       </w:pPr>
       <w:r>
         <w:t>前条第一項から第三項までの規定は、前項の組合が塡補する費用の額について準用する。</w:t>
+        <w:br/>
+        <w:t>この場合において、同条第二項中「塡補すべき額」とあるのは「塡補すべき額（訴訟費用その他保険約款で定める費用に係るものを除く。）」と読み替えるものとする。</w:t>
       </w:r>
     </w:p>
     <w:p>
@@ -2687,6 +2245,8 @@
     <w:p>
       <w:r>
         <w:t>漁船船主責任保険の特定特約部分の保険の目的たる漁船の運航につき、特定事故による損害発生の危険が切迫し、その継続中に保険期間が満了すべきときは、組合員は、保険期間の延長を請求することができる。</w:t>
+        <w:br/>
+        <w:t>延長した保険期間が満了すべきときも、また同様とする。</w:t>
       </w:r>
     </w:p>
     <w:p>
@@ -2802,6 +2362,8 @@
     <w:p>
       <w:r>
         <w:t>漁船乗組船主保険の特定特約部分の保険の目的たる漁船の運航につき、特定事故による損害発生の危険が切迫し、その継続中に保険期間が満了すべきときは、組合員は、保険期間の延長を請求することができる。</w:t>
+        <w:br/>
+        <w:t>延長した保険期間が満了すべきときも、また同様とする。</w:t>
       </w:r>
     </w:p>
     <w:p>
@@ -2840,39 +2402,29 @@
     <w:p>
       <w:r>
         <w:t>組合は、保険の目的たる漁船積荷を積載する漁船の事故により当該漁船積荷に損害が生じた場合に限り、保険約款で定めるところにより、塡補する責めを負うものとする。</w:t>
-      </w:r>
-    </w:p>
-    <w:p>
-      <w:pPr>
-        <w:pStyle w:val="Heading6"/>
+        <w:br/>
+        <w:t>ただし、次の各号に掲げる損害については、保険約款で定めるところにより特約がある場合に限り、塡補する。</w:t>
+      </w:r>
+    </w:p>
+    <w:p>
+      <w:pPr>
+        <w:pStyle w:val="ListBullet"/>
         <w:ind w:left="880"/>
       </w:pPr>
       <w:r>
         <w:t>一</w:t>
-      </w:r>
-    </w:p>
-    <w:p>
-      <w:pPr>
+        <w:br/>
+        <w:t>冷凍設備又は冷蔵設備の事故により漁獲物、その製品及び餌料に生じた損害</w:t>
+      </w:r>
+    </w:p>
+    <w:p>
+      <w:pPr>
+        <w:pStyle w:val="ListBullet"/>
         <w:ind w:left="880"/>
       </w:pPr>
       <w:r>
-        <w:t>冷凍設備又は冷蔵設備の事故により漁獲物、その製品及び餌料に生じた損害</w:t>
-      </w:r>
-    </w:p>
-    <w:p>
-      <w:pPr>
-        <w:pStyle w:val="Heading6"/>
-        <w:ind w:left="880"/>
-      </w:pPr>
-      <w:r>
         <w:t>二</w:t>
-      </w:r>
-    </w:p>
-    <w:p>
-      <w:pPr>
-        <w:ind w:left="880"/>
-      </w:pPr>
-      <w:r>
+        <w:br/>
         <w:t>分損（前号に掲げる損害を除く。）</w:t>
       </w:r>
     </w:p>
@@ -3084,6 +2636,8 @@
     <w:p>
       <w:r>
         <w:t>漁船積荷保険の特定特約部分の保険の目的たる漁船積荷を積載した漁船につき、特定事故による損害発生の危険が切迫し、その継続中に保険期間が満了すべきときは、組合員は、保険期間の延長を請求することができる。</w:t>
+        <w:br/>
+        <w:t>延長した保険期間が満了すべきときも、また同様とする。</w:t>
       </w:r>
     </w:p>
     <w:p>
@@ -3126,86 +2680,56 @@
     </w:p>
     <w:p>
       <w:pPr>
-        <w:pStyle w:val="Heading6"/>
+        <w:pStyle w:val="ListBullet"/>
         <w:ind w:left="880"/>
       </w:pPr>
       <w:r>
         <w:t>一</w:t>
-      </w:r>
-    </w:p>
-    <w:p>
-      <w:pPr>
+        <w:br/>
+        <w:t>件数</w:t>
+      </w:r>
+    </w:p>
+    <w:p>
+      <w:pPr>
+        <w:pStyle w:val="ListBullet"/>
         <w:ind w:left="880"/>
       </w:pPr>
       <w:r>
-        <w:t>件数</w:t>
-      </w:r>
-    </w:p>
-    <w:p>
-      <w:pPr>
-        <w:pStyle w:val="Heading6"/>
+        <w:t>二</w:t>
+        <w:br/>
+        <w:t>保険金額の合計額</w:t>
+      </w:r>
+    </w:p>
+    <w:p>
+      <w:pPr>
+        <w:pStyle w:val="ListBullet"/>
         <w:ind w:left="880"/>
       </w:pPr>
       <w:r>
-        <w:t>二</w:t>
-      </w:r>
-    </w:p>
-    <w:p>
-      <w:pPr>
+        <w:t>三</w:t>
+        <w:br/>
+        <w:t>純保険料の合計額</w:t>
+      </w:r>
+    </w:p>
+    <w:p>
+      <w:pPr>
+        <w:pStyle w:val="ListBullet"/>
         <w:ind w:left="880"/>
       </w:pPr>
       <w:r>
-        <w:t>保険金額の合計額</w:t>
-      </w:r>
-    </w:p>
-    <w:p>
-      <w:pPr>
-        <w:pStyle w:val="Heading6"/>
+        <w:t>四</w:t>
+        <w:br/>
+        <w:t>再保険料の合計額</w:t>
+      </w:r>
+    </w:p>
+    <w:p>
+      <w:pPr>
+        <w:pStyle w:val="ListBullet"/>
         <w:ind w:left="880"/>
       </w:pPr>
       <w:r>
-        <w:t>三</w:t>
-      </w:r>
-    </w:p>
-    <w:p>
-      <w:pPr>
-        <w:ind w:left="880"/>
-      </w:pPr>
-      <w:r>
-        <w:t>純保険料の合計額</w:t>
-      </w:r>
-    </w:p>
-    <w:p>
-      <w:pPr>
-        <w:pStyle w:val="Heading6"/>
-        <w:ind w:left="880"/>
-      </w:pPr>
-      <w:r>
-        <w:t>四</w:t>
-      </w:r>
-    </w:p>
-    <w:p>
-      <w:pPr>
-        <w:ind w:left="880"/>
-      </w:pPr>
-      <w:r>
-        <w:t>再保険料の合計額</w:t>
-      </w:r>
-    </w:p>
-    <w:p>
-      <w:pPr>
-        <w:pStyle w:val="Heading6"/>
-        <w:ind w:left="880"/>
-      </w:pPr>
-      <w:r>
         <w:t>五</w:t>
-      </w:r>
-    </w:p>
-    <w:p>
-      <w:pPr>
-        <w:ind w:left="880"/>
-      </w:pPr>
-      <w:r>
+        <w:br/>
         <w:t>保険料に係る国庫負担金の合計額</w:t>
       </w:r>
     </w:p>
@@ -3228,69 +2752,45 @@
     </w:p>
     <w:p>
       <w:pPr>
-        <w:pStyle w:val="Heading6"/>
+        <w:pStyle w:val="ListBullet"/>
         <w:ind w:left="880"/>
       </w:pPr>
       <w:r>
         <w:t>一</w:t>
-      </w:r>
-    </w:p>
-    <w:p>
-      <w:pPr>
+        <w:br/>
+        <w:t>保険関係の内容</w:t>
+      </w:r>
+    </w:p>
+    <w:p>
+      <w:pPr>
+        <w:pStyle w:val="ListBullet"/>
         <w:ind w:left="880"/>
       </w:pPr>
       <w:r>
-        <w:t>保険関係の内容</w:t>
-      </w:r>
-    </w:p>
-    <w:p>
-      <w:pPr>
-        <w:pStyle w:val="Heading6"/>
+        <w:t>二</w:t>
+        <w:br/>
+        <w:t>事故が発生した日時及び場所</w:t>
+      </w:r>
+    </w:p>
+    <w:p>
+      <w:pPr>
+        <w:pStyle w:val="ListBullet"/>
         <w:ind w:left="880"/>
       </w:pPr>
       <w:r>
-        <w:t>二</w:t>
-      </w:r>
-    </w:p>
-    <w:p>
-      <w:pPr>
+        <w:t>三</w:t>
+        <w:br/>
+        <w:t>事故の概要（損害の程度を含む。）</w:t>
+      </w:r>
+    </w:p>
+    <w:p>
+      <w:pPr>
+        <w:pStyle w:val="ListBullet"/>
         <w:ind w:left="880"/>
       </w:pPr>
       <w:r>
-        <w:t>事故が発生した日時及び場所</w:t>
-      </w:r>
-    </w:p>
-    <w:p>
-      <w:pPr>
-        <w:pStyle w:val="Heading6"/>
-        <w:ind w:left="880"/>
-      </w:pPr>
-      <w:r>
-        <w:t>三</w:t>
-      </w:r>
-    </w:p>
-    <w:p>
-      <w:pPr>
-        <w:ind w:left="880"/>
-      </w:pPr>
-      <w:r>
-        <w:t>事故の概要（損害の程度を含む。）</w:t>
-      </w:r>
-    </w:p>
-    <w:p>
-      <w:pPr>
-        <w:pStyle w:val="Heading6"/>
-        <w:ind w:left="880"/>
-      </w:pPr>
-      <w:r>
         <w:t>四</w:t>
-      </w:r>
-    </w:p>
-    <w:p>
-      <w:pPr>
-        <w:ind w:left="880"/>
-      </w:pPr>
-      <w:r>
+        <w:br/>
         <w:t>乗組員の安否</w:t>
       </w:r>
     </w:p>
@@ -3326,35 +2826,23 @@
     </w:p>
     <w:p>
       <w:pPr>
-        <w:pStyle w:val="Heading6"/>
+        <w:pStyle w:val="ListBullet"/>
         <w:ind w:left="880"/>
       </w:pPr>
       <w:r>
         <w:t>一</w:t>
-      </w:r>
-    </w:p>
-    <w:p>
-      <w:pPr>
+        <w:br/>
+        <w:t>保険金支払の原因及びその経過</w:t>
+      </w:r>
+    </w:p>
+    <w:p>
+      <w:pPr>
+        <w:pStyle w:val="ListBullet"/>
         <w:ind w:left="880"/>
       </w:pPr>
       <w:r>
-        <w:t>保険金支払の原因及びその経過</w:t>
-      </w:r>
-    </w:p>
-    <w:p>
-      <w:pPr>
-        <w:pStyle w:val="Heading6"/>
-        <w:ind w:left="880"/>
-      </w:pPr>
-      <w:r>
         <w:t>二</w:t>
-      </w:r>
-    </w:p>
-    <w:p>
-      <w:pPr>
-        <w:ind w:left="880"/>
-      </w:pPr>
-      <w:r>
+        <w:br/>
         <w:t>組合の支払うべき保険金の額及びその算出の基礎</w:t>
       </w:r>
     </w:p>
@@ -3416,6 +2904,8 @@
       </w:pPr>
       <w:r>
         <w:t>法第百三十五条第三号に該当する場合は、政府は、再保険金の額の全部又は一部を支払わないことができる。</w:t>
+        <w:br/>
+        <w:t>ただし、組合が不正の目的をもつて通知を怠り、又は虚偽の通知をしたときは、政府は、再保険金の額の全部を支払わない。</w:t>
       </w:r>
     </w:p>
     <w:p>
@@ -3433,104 +2923,179 @@
     </w:p>
     <w:p>
       <w:pPr>
-        <w:pStyle w:val="Heading6"/>
+        <w:pStyle w:val="ListBullet"/>
         <w:ind w:left="880"/>
       </w:pPr>
       <w:r>
         <w:t>一</w:t>
-      </w:r>
-    </w:p>
-    <w:p>
-      <w:pPr>
+        <w:br/>
+        <w:t>組合の名称及び住所並びに代表者の氏名</w:t>
+      </w:r>
+    </w:p>
+    <w:p>
+      <w:pPr>
+        <w:pStyle w:val="ListBullet"/>
         <w:ind w:left="880"/>
       </w:pPr>
       <w:r>
-        <w:t>組合の名称及び住所並びに代表者の氏名</w:t>
-      </w:r>
-    </w:p>
-    <w:p>
-      <w:pPr>
-        <w:pStyle w:val="Heading6"/>
+        <w:t>二</w:t>
+        <w:br/>
+        <w:t>審査の申立ての目的たる再保険の表示</w:t>
+      </w:r>
+    </w:p>
+    <w:p>
+      <w:pPr>
+        <w:pStyle w:val="ListBullet"/>
         <w:ind w:left="880"/>
       </w:pPr>
       <w:r>
+        <w:t>三</w:t>
+        <w:br/>
+        <w:t>審査の申立ての趣旨</w:t>
+      </w:r>
+    </w:p>
+    <w:p>
+      <w:pPr>
+        <w:pStyle w:val="ListBullet"/>
+        <w:ind w:left="880"/>
+      </w:pPr>
+      <w:r>
+        <w:t>四</w:t>
+        <w:br/>
+        <w:t>審査の申立ての理由</w:t>
+      </w:r>
+    </w:p>
+    <w:p>
+      <w:pPr>
+        <w:pStyle w:val="ListBullet"/>
+        <w:ind w:left="880"/>
+      </w:pPr>
+      <w:r>
+        <w:t>五</w:t>
+        <w:br/>
+        <w:t>証拠方法</w:t>
+      </w:r>
+    </w:p>
+    <w:p>
+      <w:pPr>
+        <w:pStyle w:val="ListBullet"/>
+        <w:ind w:left="880"/>
+      </w:pPr>
+      <w:r>
+        <w:t>六</w:t>
+        <w:br/>
+        <w:t>審査の申立ての年月日</w:t>
+      </w:r>
+    </w:p>
+    <w:p>
+      <w:pPr>
+        <w:pStyle w:val="Heading4"/>
+      </w:pPr>
+      <w:r>
+        <w:t>第四十五条（審査の申立ての取下げ）</w:t>
+      </w:r>
+    </w:p>
+    <w:p>
+      <w:r>
+        <w:t>農漁業保険審査会の審査の申立ての取下げは、書面でしなければならない。</w:t>
+      </w:r>
+    </w:p>
+    <w:p>
+      <w:pPr>
+        <w:pStyle w:val="Heading2"/>
+      </w:pPr>
+      <w:r>
+        <w:t>第五章　雑則</w:t>
+      </w:r>
+    </w:p>
+    <w:p>
+      <w:pPr>
+        <w:pStyle w:val="Heading4"/>
+      </w:pPr>
+      <w:r>
+        <w:t>第四十六条（農林水産省令で定める損害）</w:t>
+      </w:r>
+    </w:p>
+    <w:p>
+      <w:r>
+        <w:t>法第百四十三条の三第二号イの農林水産省令で定める損害は、次のとおりとする。</w:t>
+      </w:r>
+    </w:p>
+    <w:p>
+      <w:pPr>
+        <w:pStyle w:val="ListBullet"/>
+        <w:ind w:left="880"/>
+      </w:pPr>
+      <w:r>
+        <w:t>一</w:t>
+        <w:br/>
+        <w:t>港湾設備、養殖施設、海産物等の財物の損害</w:t>
+      </w:r>
+    </w:p>
+    <w:p>
+      <w:pPr>
+        <w:pStyle w:val="ListBullet"/>
+        <w:ind w:left="880"/>
+      </w:pPr>
+      <w:r>
         <w:t>二</w:t>
-      </w:r>
-    </w:p>
-    <w:p>
-      <w:pPr>
+        <w:br/>
+        <w:t>他の船舶又はその積荷に損害が生じた場合において、当該船舶を使用できないことによる損害</w:t>
+      </w:r>
+    </w:p>
+    <w:p>
+      <w:pPr>
+        <w:pStyle w:val="ListBullet"/>
         <w:ind w:left="880"/>
       </w:pPr>
       <w:r>
-        <w:t>審査の申立ての目的たる再保険の表示</w:t>
-      </w:r>
-    </w:p>
-    <w:p>
-      <w:pPr>
-        <w:pStyle w:val="Heading6"/>
+        <w:t>三</w:t>
+        <w:br/>
+        <w:t>他の船舶の所有者又は使用者が、当該船舶が遭難した場合において、法令その他の事由により当該船舶又はその積荷の引揚げ又は移転の責任を負い、その費用を負担することによる損害</w:t>
+      </w:r>
+    </w:p>
+    <w:p>
+      <w:pPr>
+        <w:pStyle w:val="ListBullet"/>
         <w:ind w:left="880"/>
       </w:pPr>
       <w:r>
-        <w:t>三</w:t>
-      </w:r>
-    </w:p>
-    <w:p>
-      <w:pPr>
+        <w:t>四</w:t>
+        <w:br/>
+        <w:t>他の船舶の所有者又は使用者が、当該船舶から流出し又は排出された油その他の水質汚濁物質により水面が汚濁し、又は汚濁するおそれがある場合において、法令その他の事由により汚濁の防止又は軽減のため必要な措置を講ずるのに必要な費用を負担することによる損害</w:t>
+      </w:r>
+    </w:p>
+    <w:p>
+      <w:pPr>
+        <w:pStyle w:val="ListBullet"/>
         <w:ind w:left="880"/>
       </w:pPr>
       <w:r>
-        <w:t>審査の申立ての趣旨</w:t>
-      </w:r>
-    </w:p>
-    <w:p>
-      <w:pPr>
-        <w:pStyle w:val="Heading6"/>
+        <w:t>五</w:t>
+        <w:br/>
+        <w:t>他の船舶の所有者又は使用者が、当該船舶が遭難し、船員法第四十七条第一号の規定により当該船舶の乗組員の雇入契約が終了したため同法第四十八条に規定する費用を負担することによる損害</w:t>
+      </w:r>
+    </w:p>
+    <w:p>
+      <w:pPr>
+        <w:pStyle w:val="ListBullet"/>
         <w:ind w:left="880"/>
       </w:pPr>
       <w:r>
-        <w:t>四</w:t>
-      </w:r>
-    </w:p>
-    <w:p>
-      <w:pPr>
+        <w:t>六</w:t>
+        <w:br/>
+        <w:t>法第百四十三条の三第二号に規定する船舶に乗船している者以外の者の生命又は身体が害されることによる損害</w:t>
+      </w:r>
+    </w:p>
+    <w:p>
+      <w:pPr>
+        <w:pStyle w:val="ListBullet"/>
         <w:ind w:left="880"/>
       </w:pPr>
       <w:r>
-        <w:t>審査の申立ての理由</w:t>
-      </w:r>
-    </w:p>
-    <w:p>
-      <w:pPr>
-        <w:pStyle w:val="Heading6"/>
-        <w:ind w:left="880"/>
-      </w:pPr>
-      <w:r>
-        <w:t>五</w:t>
-      </w:r>
-    </w:p>
-    <w:p>
-      <w:pPr>
-        <w:ind w:left="880"/>
-      </w:pPr>
-      <w:r>
-        <w:t>証拠方法</w:t>
-      </w:r>
-    </w:p>
-    <w:p>
-      <w:pPr>
-        <w:pStyle w:val="Heading6"/>
-        <w:ind w:left="880"/>
-      </w:pPr>
-      <w:r>
-        <w:t>六</w:t>
-      </w:r>
-    </w:p>
-    <w:p>
-      <w:pPr>
-        <w:ind w:left="880"/>
-      </w:pPr>
-      <w:r>
-        <w:t>審査の申立ての年月日</w:t>
+        <w:t>七</w:t>
+        <w:br/>
+        <w:t>その他前各号に掲げる損害に準ずる損害であつて、任意保険事業に係る保険約款で定めるもの</w:t>
       </w:r>
     </w:p>
     <w:p>
@@ -3538,165 +3103,14 @@
         <w:pStyle w:val="Heading4"/>
       </w:pPr>
       <w:r>
-        <w:t>第四十五条（審査の申立ての取下げ）</w:t>
-      </w:r>
-    </w:p>
-    <w:p>
-      <w:r>
-        <w:t>農漁業保険審査会の審査の申立ての取下げは、書面でしなければならない。</w:t>
-      </w:r>
-    </w:p>
-    <w:p>
-      <w:pPr>
-        <w:pStyle w:val="Heading2"/>
-      </w:pPr>
-      <w:r>
-        <w:t>第五章　雑則</w:t>
-      </w:r>
-    </w:p>
-    <w:p>
-      <w:pPr>
-        <w:pStyle w:val="Heading4"/>
-      </w:pPr>
-      <w:r>
-        <w:t>第四十六条（農林水産省令で定める損害）</w:t>
-      </w:r>
-    </w:p>
-    <w:p>
-      <w:r>
-        <w:t>法第百四十三条の三第二号イの農林水産省令で定める損害は、次のとおりとする。</w:t>
-      </w:r>
-    </w:p>
-    <w:p>
-      <w:pPr>
-        <w:pStyle w:val="Heading6"/>
-        <w:ind w:left="880"/>
-      </w:pPr>
-      <w:r>
-        <w:t>一</w:t>
-      </w:r>
-    </w:p>
-    <w:p>
-      <w:pPr>
-        <w:ind w:left="880"/>
-      </w:pPr>
-      <w:r>
-        <w:t>港湾設備、養殖施設、海産物等の財物の損害</w:t>
-      </w:r>
-    </w:p>
-    <w:p>
-      <w:pPr>
-        <w:pStyle w:val="Heading6"/>
-        <w:ind w:left="880"/>
-      </w:pPr>
-      <w:r>
-        <w:t>二</w:t>
-      </w:r>
-    </w:p>
-    <w:p>
-      <w:pPr>
-        <w:ind w:left="880"/>
-      </w:pPr>
-      <w:r>
-        <w:t>他の船舶又はその積荷に損害が生じた場合において、当該船舶を使用できないことによる損害</w:t>
-      </w:r>
-    </w:p>
-    <w:p>
-      <w:pPr>
-        <w:pStyle w:val="Heading6"/>
-        <w:ind w:left="880"/>
-      </w:pPr>
-      <w:r>
-        <w:t>三</w:t>
-      </w:r>
-    </w:p>
-    <w:p>
-      <w:pPr>
-        <w:ind w:left="880"/>
-      </w:pPr>
-      <w:r>
-        <w:t>他の船舶の所有者又は使用者が、当該船舶が遭難した場合において、法令その他の事由により当該船舶又はその積荷の引揚げ又は移転の責任を負い、その費用を負担することによる損害</w:t>
-      </w:r>
-    </w:p>
-    <w:p>
-      <w:pPr>
-        <w:pStyle w:val="Heading6"/>
-        <w:ind w:left="880"/>
-      </w:pPr>
-      <w:r>
-        <w:t>四</w:t>
-      </w:r>
-    </w:p>
-    <w:p>
-      <w:pPr>
-        <w:ind w:left="880"/>
-      </w:pPr>
-      <w:r>
-        <w:t>他の船舶の所有者又は使用者が、当該船舶から流出し又は排出された油その他の水質汚濁物質により水面が汚濁し、又は汚濁するおそれがある場合において、法令その他の事由により汚濁の防止又は軽減のため必要な措置を講ずるのに必要な費用を負担することによる損害</w:t>
-      </w:r>
-    </w:p>
-    <w:p>
-      <w:pPr>
-        <w:pStyle w:val="Heading6"/>
-        <w:ind w:left="880"/>
-      </w:pPr>
-      <w:r>
-        <w:t>五</w:t>
-      </w:r>
-    </w:p>
-    <w:p>
-      <w:pPr>
-        <w:ind w:left="880"/>
-      </w:pPr>
-      <w:r>
-        <w:t>他の船舶の所有者又は使用者が、当該船舶が遭難し、船員法第四十七条第一号の規定により当該船舶の乗組員の雇入契約が終了したため同法第四十八条に規定する費用を負担することによる損害</w:t>
-      </w:r>
-    </w:p>
-    <w:p>
-      <w:pPr>
-        <w:pStyle w:val="Heading6"/>
-        <w:ind w:left="880"/>
-      </w:pPr>
-      <w:r>
-        <w:t>六</w:t>
-      </w:r>
-    </w:p>
-    <w:p>
-      <w:pPr>
-        <w:ind w:left="880"/>
-      </w:pPr>
-      <w:r>
-        <w:t>法第百四十三条の三第二号に規定する船舶に乗船している者以外の者の生命又は身体が害されることによる損害</w:t>
-      </w:r>
-    </w:p>
-    <w:p>
-      <w:pPr>
-        <w:pStyle w:val="Heading6"/>
-        <w:ind w:left="880"/>
-      </w:pPr>
-      <w:r>
-        <w:t>七</w:t>
-      </w:r>
-    </w:p>
-    <w:p>
-      <w:pPr>
-        <w:ind w:left="880"/>
-      </w:pPr>
-      <w:r>
-        <w:t>その他前各号に掲げる損害に準ずる損害であつて、任意保険事業に係る保険約款で定めるもの</w:t>
-      </w:r>
-    </w:p>
-    <w:p>
-      <w:pPr>
-        <w:pStyle w:val="Heading4"/>
-      </w:pPr>
-      <w:r>
         <w:t>第四十七条（任意保険事業についての準用）</w:t>
       </w:r>
     </w:p>
     <w:p>
       <w:r>
         <w:t>任意保険事業については、第九条、第十七条及び第十九条から第十九条の五までの規定を準用する。</w:t>
+        <w:br/>
+        <w:t>この場合において、第九条中「定款又は保険約款の変更」とあるのは「任意保険事業に係る保険約款の作成又は変更」と、「変更の理由」とあるのは「作成又は変更の理由」と、第十九条の三中「法第百二条の規定により設ける各会計の準備金の合計額が漁船損害等補償法施行令（昭和二十七年政令第六十八号。以下「令」という。）第二条に規定する額を超えるように定款で定める額」とあるのは「定款で定める額」と読み替えるものとする。</w:t>
       </w:r>
     </w:p>
     <w:p>
@@ -3710,11 +3124,6 @@
       </w:pPr>
       <w:r>
         <w:t>附　則</w:t>
-      </w:r>
-    </w:p>
-    <w:p>
-      <w:r>
-        <w:t>この省令は、法の施行の日から施行する。</w:t>
       </w:r>
     </w:p>
     <w:p>
@@ -3723,7 +3132,7 @@
         <w:ind w:left="440"/>
       </w:pPr>
       <w:r>
-        <w:t>２</w:t>
+        <w:t>１</w:t>
       </w:r>
     </w:p>
     <w:p>
@@ -3731,7 +3140,7 @@
         <w:ind w:left="440"/>
       </w:pPr>
       <w:r>
-        <w:t>漁船保険法施行規則（昭和十二年農林省令第二十一号）は、廃止する。</w:t>
+        <w:t>この省令は、法の施行の日から施行する。</w:t>
       </w:r>
     </w:p>
     <w:p>
@@ -3740,7 +3149,7 @@
         <w:ind w:left="440"/>
       </w:pPr>
       <w:r>
-        <w:t>３</w:t>
+        <w:t>２</w:t>
       </w:r>
     </w:p>
     <w:p>
@@ -3748,7 +3157,7 @@
         <w:ind w:left="440"/>
       </w:pPr>
       <w:r>
-        <w:t>漁船保険法による漁船保険組合であつてこの省令施行の際現に存するものについては、前項の規定にかかわらず、漁船保険法施行規則は、なおその効力を有する。</w:t>
+        <w:t>漁船保険法施行規則（昭和十二年農林省令第二十一号）は、廃止する。</w:t>
       </w:r>
     </w:p>
     <w:p>
@@ -3757,7 +3166,7 @@
         <w:ind w:left="440"/>
       </w:pPr>
       <w:r>
-        <w:t>４</w:t>
+        <w:t>３</w:t>
       </w:r>
     </w:p>
     <w:p>
@@ -3765,7 +3174,9 @@
         <w:ind w:left="440"/>
       </w:pPr>
       <w:r>
-        <w:t>普通損害保険の特定特約部分の保険の目的たる漁船についての第二十一条第一項の規定の適用については、当分の間、同項第二号中「損害の防止及び軽減のために必要又は有益であつたものの価額につき、保険価額の積荷額（座礁若しくは衝突した際又は襲撃を受けた際に当該漁船に積載されていた漁獲物、その製品、燃料、餌料、飲食料及び漁具（操業中のものを含む。）の価額をいう。）と保険価額とを合計して得た額に対する割合によつて算出した額」とあるのは、「損害の防止及び軽減のために必要又は有益であつたものの価額」とする。</w:t>
+        <w:t>漁船保険法による漁船保険組合であつてこの省令施行の際現に存するものについては、前項の規定にかかわらず、漁船保険法施行規則は、なおその効力を有する。</w:t>
+        <w:br/>
+        <w:t>漁船損害補償法施行法（昭和二十七年法律第二十九号）第三条の規定により新組合となつたものが旧組合から承継したものについても、また同様とする。</w:t>
       </w:r>
     </w:p>
     <w:p>
@@ -3774,7 +3185,7 @@
         <w:ind w:left="440"/>
       </w:pPr>
       <w:r>
-        <w:t>５</w:t>
+        <w:t>４</w:t>
       </w:r>
     </w:p>
     <w:p>
@@ -3782,7 +3193,7 @@
         <w:ind w:left="440"/>
       </w:pPr>
       <w:r>
-        <w:t>普通損害保険の特定特約部分の保険の目的たる漁具の損害については、当分の間、第三十四条の規定を適用しない。</w:t>
+        <w:t>普通損害保険の特定特約部分の保険の目的たる漁船についての第二十一条第一項の規定の適用については、当分の間、同項第二号中「損害の防止及び軽減のために必要又は有益であつたものの価額につき、保険価額の積荷額（座礁若しくは衝突した際又は襲撃を受けた際に当該漁船に積載されていた漁獲物、その製品、燃料、餌料、飲食料及び漁具（操業中のものを含む。）の価額をいう。）と保険価額とを合計して得た額に対する割合によつて算出した額」とあるのは、「損害の防止及び軽減のために必要又は有益であつたものの価額」とする。</w:t>
       </w:r>
     </w:p>
     <w:p>
@@ -3791,7 +3202,7 @@
         <w:ind w:left="440"/>
       </w:pPr>
       <w:r>
-        <w:t>６</w:t>
+        <w:t>５</w:t>
       </w:r>
     </w:p>
     <w:p>
@@ -3799,7 +3210,7 @@
         <w:ind w:left="440"/>
       </w:pPr>
       <w:r>
-        <w:t>普通損害保険の特定特約部分の保険の目的たる漁具につき組合が責めを負う分損の塡補については、当分の間、第三十一条の規定を準用する。</w:t>
+        <w:t>普通損害保険の特定特約部分の保険の目的たる漁具の損害については、当分の間、第三十四条の規定を適用しない。</w:t>
       </w:r>
     </w:p>
     <w:p>
@@ -3808,7 +3219,7 @@
         <w:ind w:left="440"/>
       </w:pPr>
       <w:r>
-        <w:t>７</w:t>
+        <w:t>６</w:t>
       </w:r>
     </w:p>
     <w:p>
@@ -3816,79 +3227,7 @@
         <w:ind w:left="440"/>
       </w:pPr>
       <w:r>
-        <w:t>組合は、当分の間、法第百十三条の規定による保険料の集収及び払込みを円滑にするため必要があるときは、法第百三十九条第一項又は第百三十九条の二第一項の規定により国庫が保険料の一部を負担する漁船に係る普通損害保険の保険期間を、加入区ごとに、組合が定める日までの期間とすることができる。</w:t>
-      </w:r>
-    </w:p>
-    <w:p>
-      <w:r>
-        <w:br w:type="page"/>
-      </w:r>
-    </w:p>
-    <w:p>
-      <w:pPr>
-        <w:pStyle w:val="Heading1"/>
-      </w:pPr>
-      <w:r>
-        <w:t>附　則（昭和二八年九月二五日農林省令第五五号）</w:t>
-      </w:r>
-    </w:p>
-    <w:p>
-      <w:r>
-        <w:t>この省令は、漁船損害補償法の一部を改正する法律（昭和二十八年法律第百四十六号）の施行の日（昭和二十八年九月二十五日）から施行する。</w:t>
-      </w:r>
-    </w:p>
-    <w:p>
-      <w:r>
-        <w:br w:type="page"/>
-      </w:r>
-    </w:p>
-    <w:p>
-      <w:pPr>
-        <w:pStyle w:val="Heading1"/>
-      </w:pPr>
-      <w:r>
-        <w:t>附　則（昭和三二年一二月二六日農林省令第五九号）</w:t>
-      </w:r>
-    </w:p>
-    <w:p>
-      <w:r>
-        <w:t>この省令は、公布の日から施行する。</w:t>
-      </w:r>
-    </w:p>
-    <w:p>
-      <w:r>
-        <w:br w:type="page"/>
-      </w:r>
-    </w:p>
-    <w:p>
-      <w:pPr>
-        <w:pStyle w:val="Heading1"/>
-      </w:pPr>
-      <w:r>
-        <w:t>附　則（昭和三五年四月一日農林省令第一〇号）</w:t>
-      </w:r>
-    </w:p>
-    <w:p>
-      <w:r>
-        <w:t>この省令は、昭和三十五年四月一日から施行する。</w:t>
-      </w:r>
-    </w:p>
-    <w:p>
-      <w:r>
-        <w:br w:type="page"/>
-      </w:r>
-    </w:p>
-    <w:p>
-      <w:pPr>
-        <w:pStyle w:val="Heading1"/>
-      </w:pPr>
-      <w:r>
-        <w:t>附　則（昭和三七年一〇月一日農林省令第五七号）</w:t>
-      </w:r>
-    </w:p>
-    <w:p>
-      <w:r>
-        <w:t>この省令は、行政不服審査法（昭和三十七年法律第百六十号）の施行の日（昭和三十七年十月一日）から施行する。</w:t>
+        <w:t>普通損害保険の特定特約部分の保険の目的たる漁具につき組合が責めを負う分損の塡補については、当分の間、第三十一条の規定を準用する。</w:t>
       </w:r>
     </w:p>
     <w:p>
@@ -3897,7 +3236,7 @@
         <w:ind w:left="440"/>
       </w:pPr>
       <w:r>
-        <w:t>２</w:t>
+        <w:t>７</w:t>
       </w:r>
     </w:p>
     <w:p>
@@ -3905,7 +3244,7 @@
         <w:ind w:left="440"/>
       </w:pPr>
       <w:r>
-        <w:t>この省令による改正後の規定は、この省令の施行前にされた行政庁の処分その他この省令の施行前に生じた事項についても適用する。</w:t>
+        <w:t>組合は、当分の間、法第百十三条の規定による保険料の集収及び払込みを円滑にするため必要があるときは、法第百三十九条第一項又は第百三十九条の二第一項の規定により国庫が保険料の一部を負担する漁船に係る普通損害保険の保険期間を、加入区ごとに、組合が定める日までの期間とすることができる。</w:t>
       </w:r>
     </w:p>
     <w:p>
@@ -3918,102 +3257,7 @@
         <w:pStyle w:val="Heading1"/>
       </w:pPr>
       <w:r>
-        <w:t>附　則（昭和三九年四月二四日農林省令第一八号）</w:t>
-      </w:r>
-    </w:p>
-    <w:p>
-      <w:r>
-        <w:t>この省令は、昭和三十九年五月一日から施行する。</w:t>
-      </w:r>
-    </w:p>
-    <w:p>
-      <w:r>
-        <w:br w:type="page"/>
-      </w:r>
-    </w:p>
-    <w:p>
-      <w:pPr>
-        <w:pStyle w:val="Heading1"/>
-      </w:pPr>
-      <w:r>
-        <w:t>附　則（昭和三九年六月二五日農林省令第二三号）</w:t>
-      </w:r>
-    </w:p>
-    <w:p>
-      <w:r>
-        <w:t>この省令は、公布の日から施行する。</w:t>
-      </w:r>
-    </w:p>
-    <w:p>
-      <w:r>
-        <w:br w:type="page"/>
-      </w:r>
-    </w:p>
-    <w:p>
-      <w:pPr>
-        <w:pStyle w:val="Heading1"/>
-      </w:pPr>
-      <w:r>
-        <w:t>附　則（昭和三九年一一月二一日農林省令第五四号）</w:t>
-      </w:r>
-    </w:p>
-    <w:p>
-      <w:r>
-        <w:t>この省令は、公布の日から施行する。</w:t>
-      </w:r>
-    </w:p>
-    <w:p>
-      <w:r>
-        <w:br w:type="page"/>
-      </w:r>
-    </w:p>
-    <w:p>
-      <w:pPr>
-        <w:pStyle w:val="Heading1"/>
-      </w:pPr>
-      <w:r>
-        <w:t>附　則（昭和四一年五月三一日農林省令第二九号）</w:t>
-      </w:r>
-    </w:p>
-    <w:p>
-      <w:r>
-        <w:t>この省令は、漁船損害補償法の一部を改正する法律（昭和四十一年法律第四十六号）の施行の日（昭和四十一年六月一日）から施行する。</w:t>
-      </w:r>
-    </w:p>
-    <w:p>
-      <w:r>
-        <w:br w:type="page"/>
-      </w:r>
-    </w:p>
-    <w:p>
-      <w:pPr>
-        <w:pStyle w:val="Heading1"/>
-      </w:pPr>
-      <w:r>
-        <w:t>附　則（昭和四四年一二月二〇日農林省令第五五号）</w:t>
-      </w:r>
-    </w:p>
-    <w:p>
-      <w:r>
-        <w:t>この省令は、公布の日から施行する。</w:t>
-      </w:r>
-    </w:p>
-    <w:p>
-      <w:r>
-        <w:br w:type="page"/>
-      </w:r>
-    </w:p>
-    <w:p>
-      <w:pPr>
-        <w:pStyle w:val="Heading1"/>
-      </w:pPr>
-      <w:r>
-        <w:t>附　則（昭和四八年九月七日農林省令第五四号）</w:t>
-      </w:r>
-    </w:p>
-    <w:p>
-      <w:r>
-        <w:t>この省令は、漁船損害補償法の一部を改正する法律の施行の日（昭和四十八年十月一日）から施行する。</w:t>
+        <w:t>附則（昭和二八年九月二五日農林省令第五五号）</w:t>
       </w:r>
     </w:p>
     <w:p>
@@ -4022,7 +3266,7 @@
         <w:ind w:left="440"/>
       </w:pPr>
       <w:r>
-        <w:t>２</w:t>
+        <w:t>１</w:t>
       </w:r>
     </w:p>
     <w:p>
@@ -4030,7 +3274,7 @@
         <w:ind w:left="440"/>
       </w:pPr>
       <w:r>
-        <w:t>この省令の施行の際現に成立している保険関係及び再保険関係については、なお従前の例による。</w:t>
+        <w:t>この省令は、漁船損害補償法の一部を改正する法律（昭和二十八年法律第百四十六号）の施行の日（昭和二十八年九月二十五日）から施行する。</w:t>
       </w:r>
     </w:p>
     <w:p>
@@ -4043,12 +3287,12 @@
         <w:pStyle w:val="Heading1"/>
       </w:pPr>
       <w:r>
-        <w:t>附　則（昭和五〇年二月一八日農林省令第四号）</w:t>
-      </w:r>
-    </w:p>
-    <w:p>
-      <w:r>
-        <w:t>この省令は、昭和五十年四月一日から施行する。</w:t>
+        <w:t>附則（昭和三二年一二月二六日農林省令第五九号）</w:t>
+      </w:r>
+    </w:p>
+    <w:p>
+      <w:r>
+        <w:t>この省令は、公布の日から施行する。</w:t>
       </w:r>
     </w:p>
     <w:p>
@@ -4061,12 +3305,12 @@
         <w:pStyle w:val="Heading1"/>
       </w:pPr>
       <w:r>
-        <w:t>附　則（昭和五三年五月二三日農林省令第三八号）</w:t>
-      </w:r>
-    </w:p>
-    <w:p>
-      <w:r>
-        <w:t>この省令は、公布の日から施行する。</w:t>
+        <w:t>附則（昭和三五年四月一日農林省令第一〇号）</w:t>
+      </w:r>
+    </w:p>
+    <w:p>
+      <w:r>
+        <w:t>この省令は、昭和三十五年四月一日から施行する。</w:t>
       </w:r>
     </w:p>
     <w:p>
@@ -4079,108 +3323,7 @@
         <w:pStyle w:val="Heading1"/>
       </w:pPr>
       <w:r>
-        <w:t>附　則（昭和五三年七月五日農林省令第四九号）</w:t>
-      </w:r>
-    </w:p>
-    <w:p>
-      <w:pPr>
-        <w:pStyle w:val="Heading4"/>
-      </w:pPr>
-      <w:r>
-        <w:t>第一条</w:t>
-      </w:r>
-    </w:p>
-    <w:p>
-      <w:r>
-        <w:t>この省令は、公布の日から施行する。</w:t>
-      </w:r>
-    </w:p>
-    <w:p>
-      <w:r>
-        <w:br w:type="page"/>
-      </w:r>
-    </w:p>
-    <w:p>
-      <w:pPr>
-        <w:pStyle w:val="Heading1"/>
-      </w:pPr>
-      <w:r>
-        <w:t>附　則（昭和五六年九月二五日農林水産省令第三五号）</w:t>
-      </w:r>
-    </w:p>
-    <w:p>
-      <w:pPr>
-        <w:pStyle w:val="Heading4"/>
-      </w:pPr>
-      <w:r>
-        <w:t>第一条（施行期日）</w:t>
-      </w:r>
-    </w:p>
-    <w:p>
-      <w:r>
-        <w:t>この省令は、漁船損害補償法の一部を改正する法律の施行の日（昭和五十六年十月一日）から施行する。</w:t>
-      </w:r>
-    </w:p>
-    <w:p>
-      <w:pPr>
-        <w:pStyle w:val="Heading4"/>
-      </w:pPr>
-      <w:r>
-        <w:t>第二条（経過措置）</w:t>
-      </w:r>
-    </w:p>
-    <w:p>
-      <w:r>
-        <w:t>この省令の施行の際現に成立している普通保険に係る保険関係及び再保険関係については、なお従前の例による。</w:t>
-      </w:r>
-    </w:p>
-    <w:p>
-      <w:pPr>
-        <w:pStyle w:val="Heading4"/>
-      </w:pPr>
-      <w:r>
-        <w:t>第三条（漁船船主責任保険臨時措置法施行規則の廃止）</w:t>
-      </w:r>
-    </w:p>
-    <w:p>
-      <w:r>
-        <w:t>漁船船主責任保険臨時措置法施行規則（昭和五十一年農林省令第四十号）は、廃止する。</w:t>
-      </w:r>
-    </w:p>
-    <w:p>
-      <w:r>
-        <w:br w:type="page"/>
-      </w:r>
-    </w:p>
-    <w:p>
-      <w:pPr>
-        <w:pStyle w:val="Heading1"/>
-      </w:pPr>
-      <w:r>
-        <w:t>附　則（昭和五七年九月二八日農林水産省令第四一号）</w:t>
-      </w:r>
-    </w:p>
-    <w:p>
-      <w:r>
-        <w:t>この省令は、公布の日から施行する。</w:t>
-      </w:r>
-    </w:p>
-    <w:p>
-      <w:r>
-        <w:br w:type="page"/>
-      </w:r>
-    </w:p>
-    <w:p>
-      <w:pPr>
-        <w:pStyle w:val="Heading1"/>
-      </w:pPr>
-      <w:r>
-        <w:t>附　則（昭和五八年九月二七日農林水産省令第三五号）</w:t>
-      </w:r>
-    </w:p>
-    <w:p>
-      <w:r>
-        <w:t>この省令は、昭和五十八年十月一日から施行する。</w:t>
+        <w:t>附則（昭和三七年一〇月一日農林省令第五七号）</w:t>
       </w:r>
     </w:p>
     <w:p>
@@ -4189,7 +3332,7 @@
         <w:ind w:left="440"/>
       </w:pPr>
       <w:r>
-        <w:t>２</w:t>
+        <w:t>１</w:t>
       </w:r>
     </w:p>
     <w:p>
@@ -4197,7 +3340,7 @@
         <w:ind w:left="440"/>
       </w:pPr>
       <w:r>
-        <w:t>この省令の施行の際現に成立している保険関係及び再保険関係については、なお従前の例による。</w:t>
+        <w:t>この省令は、行政不服審査法（昭和三十七年法律第百六十号）の施行の日（昭和三十七年十月一日）から施行する。</w:t>
       </w:r>
     </w:p>
     <w:p>
@@ -4206,7 +3349,7 @@
         <w:ind w:left="440"/>
       </w:pPr>
       <w:r>
-        <w:t>３</w:t>
+        <w:t>２</w:t>
       </w:r>
     </w:p>
     <w:p>
@@ -4214,7 +3357,9 @@
         <w:ind w:left="440"/>
       </w:pPr>
       <w:r>
-        <w:t>漁船積荷保険臨時措置法施行規則（昭和四十八年農林省令第五十五号）は、廃止する。</w:t>
+        <w:t>この省令による改正後の規定は、この省令の施行前にされた行政庁の処分その他この省令の施行前に生じた事項についても適用する。</w:t>
+        <w:br/>
+        <w:t>ただし、この省令による改正前の規定によつて生じた効力を妨げない。</w:t>
       </w:r>
     </w:p>
     <w:p>
@@ -4227,7 +3372,25 @@
         <w:pStyle w:val="Heading1"/>
       </w:pPr>
       <w:r>
-        <w:t>附　則（平成元年九月八日農林水産省令第三四号）</w:t>
+        <w:t>附則（昭和三九年四月二四日農林省令第一八号）</w:t>
+      </w:r>
+    </w:p>
+    <w:p>
+      <w:r>
+        <w:t>この省令は、昭和三十九年五月一日から施行する。</w:t>
+      </w:r>
+    </w:p>
+    <w:p>
+      <w:r>
+        <w:br w:type="page"/>
+      </w:r>
+    </w:p>
+    <w:p>
+      <w:pPr>
+        <w:pStyle w:val="Heading1"/>
+      </w:pPr>
+      <w:r>
+        <w:t>附則（昭和三九年六月二五日農林省令第二三号）</w:t>
       </w:r>
     </w:p>
     <w:p>
@@ -4245,12 +3408,43 @@
         <w:pStyle w:val="Heading1"/>
       </w:pPr>
       <w:r>
-        <w:t>附　則（平成六年三月二四日農林水産省令第一〇号）</w:t>
-      </w:r>
-    </w:p>
-    <w:p>
-      <w:r>
-        <w:t>この省令は、平成六年四月一日から施行する。</w:t>
+        <w:t>附則（昭和三九年一一月二一日農林省令第五四号）</w:t>
+      </w:r>
+    </w:p>
+    <w:p>
+      <w:r>
+        <w:t>この省令は、公布の日から施行する。</w:t>
+      </w:r>
+    </w:p>
+    <w:p>
+      <w:r>
+        <w:br w:type="page"/>
+      </w:r>
+    </w:p>
+    <w:p>
+      <w:pPr>
+        <w:pStyle w:val="Heading1"/>
+      </w:pPr>
+      <w:r>
+        <w:t>附則（昭和四一年五月三一日農林省令第二九号）</w:t>
+      </w:r>
+    </w:p>
+    <w:p>
+      <w:r>
+        <w:t>この省令は、漁船損害補償法の一部を改正する法律（昭和四十一年法律第四十六号）の施行の日（昭和四十一年六月一日）から施行する。</w:t>
+      </w:r>
+    </w:p>
+    <w:p>
+      <w:r>
+        <w:br w:type="page"/>
+      </w:r>
+    </w:p>
+    <w:p>
+      <w:pPr>
+        <w:pStyle w:val="Heading1"/>
+      </w:pPr>
+      <w:r>
+        <w:t>附則（昭和四四年一二月二〇日農林省令第五五号）</w:t>
       </w:r>
     </w:p>
     <w:p>
@@ -4259,7 +3453,7 @@
         <w:ind w:left="440"/>
       </w:pPr>
       <w:r>
-        <w:t>２</w:t>
+        <w:t>１</w:t>
       </w:r>
     </w:p>
     <w:p>
@@ -4267,7 +3461,7 @@
         <w:ind w:left="440"/>
       </w:pPr>
       <w:r>
-        <w:t>この省令による改正後の漁船損害等補償法施行規則第七条の規定は、この省令の施行の日（以下「施行日」という。）以後に事業報告書、財産目録、貸借対照表、損益計算書、剰余金処分案又は不足金処理案（以下「事業報告書等」という。）について総会又は総代会の承認があった場合について適用し、施行日前に事業報告書等について総会又は総代会の承認があった場合については、なお従前の例による。</w:t>
+        <w:t>この省令は、公布の日から施行する。</w:t>
       </w:r>
     </w:p>
     <w:p>
@@ -4280,48 +3474,7 @@
         <w:pStyle w:val="Heading1"/>
       </w:pPr>
       <w:r>
-        <w:t>附　則（平成六年一二月二一日農林水産省令第八四号）</w:t>
-      </w:r>
-    </w:p>
-    <w:p>
-      <w:r>
-        <w:t>この省令は公布の日から施行する。</w:t>
-      </w:r>
-    </w:p>
-    <w:p>
-      <w:r>
-        <w:br w:type="page"/>
-      </w:r>
-    </w:p>
-    <w:p>
-      <w:pPr>
-        <w:pStyle w:val="Heading1"/>
-      </w:pPr>
-      <w:r>
-        <w:t>附　則（平成九年九月二四日農林水産省令第六三号）</w:t>
-      </w:r>
-    </w:p>
-    <w:p>
-      <w:r>
-        <w:t>この省令は、商法等の一部を改正する法律の施行に伴う関係法律の整備に関する法律の施行の日（平成九年十月一日）から施行する。</w:t>
-      </w:r>
-    </w:p>
-    <w:p>
-      <w:r>
-        <w:br w:type="page"/>
-      </w:r>
-    </w:p>
-    <w:p>
-      <w:pPr>
-        <w:pStyle w:val="Heading1"/>
-      </w:pPr>
-      <w:r>
-        <w:t>附　則（平成一一年九月二九日農林水産省令第六〇号）</w:t>
-      </w:r>
-    </w:p>
-    <w:p>
-      <w:r>
-        <w:t>この省令は、平成十一年十月一日から施行する。</w:t>
+        <w:t>附則（昭和四八年九月七日農林省令第五四号）</w:t>
       </w:r>
     </w:p>
     <w:p>
@@ -4330,7 +3483,7 @@
         <w:ind w:left="440"/>
       </w:pPr>
       <w:r>
-        <w:t>２</w:t>
+        <w:t>１</w:t>
       </w:r>
     </w:p>
     <w:p>
@@ -4338,324 +3491,7 @@
         <w:ind w:left="440"/>
       </w:pPr>
       <w:r>
-        <w:t>この省令の施行の際現に成立している保険関係及び再保険関係については、なお従前の例による。</w:t>
-      </w:r>
-    </w:p>
-    <w:p>
-      <w:r>
-        <w:br w:type="page"/>
-      </w:r>
-    </w:p>
-    <w:p>
-      <w:pPr>
-        <w:pStyle w:val="Heading1"/>
-      </w:pPr>
-      <w:r>
-        <w:t>附　則（平成一二年一月三一日農林水産省令第五号）</w:t>
-      </w:r>
-    </w:p>
-    <w:p>
-      <w:pPr>
-        <w:pStyle w:val="Heading4"/>
-      </w:pPr>
-      <w:r>
-        <w:t>第一条（施行期日）</w:t>
-      </w:r>
-    </w:p>
-    <w:p>
-      <w:r>
-        <w:t>この省令は、平成十二年四月一日から施行する。</w:t>
-      </w:r>
-    </w:p>
-    <w:p>
-      <w:r>
-        <w:br w:type="page"/>
-      </w:r>
-    </w:p>
-    <w:p>
-      <w:pPr>
-        <w:pStyle w:val="Heading1"/>
-      </w:pPr>
-      <w:r>
-        <w:t>附　則（平成一二年六月二七日農林水産省令第七一号）</w:t>
-      </w:r>
-    </w:p>
-    <w:p>
-      <w:r>
-        <w:t>この省令は、公布の日から施行する。</w:t>
-      </w:r>
-    </w:p>
-    <w:p>
-      <w:r>
-        <w:br w:type="page"/>
-      </w:r>
-    </w:p>
-    <w:p>
-      <w:pPr>
-        <w:pStyle w:val="Heading1"/>
-      </w:pPr>
-      <w:r>
-        <w:t>附　則（平成一二年九月一日農林水産省令第八二号）</w:t>
-      </w:r>
-    </w:p>
-    <w:p>
-      <w:pPr>
-        <w:pStyle w:val="Heading4"/>
-      </w:pPr>
-      <w:r>
-        <w:t>第一条（施行期日）</w:t>
-      </w:r>
-    </w:p>
-    <w:p>
-      <w:r>
-        <w:t>この省令は、内閣法の一部を改正する法律（平成十一年法律第八十八号）の施行の日（平成十三年一月六日）から施行する。</w:t>
-      </w:r>
-    </w:p>
-    <w:p>
-      <w:r>
-        <w:br w:type="page"/>
-      </w:r>
-    </w:p>
-    <w:p>
-      <w:pPr>
-        <w:pStyle w:val="Heading1"/>
-      </w:pPr>
-      <w:r>
-        <w:t>附　則（平成一三年三月二六日農林水産省令第六六号）</w:t>
-      </w:r>
-    </w:p>
-    <w:p>
-      <w:r>
-        <w:t>この省令は、書面の交付等に関する情報通信の技術の利用のための関係法律の整備に関する法律の施行の日（平成十三年四月一日）から施行する。</w:t>
-      </w:r>
-    </w:p>
-    <w:p>
-      <w:r>
-        <w:br w:type="page"/>
-      </w:r>
-    </w:p>
-    <w:p>
-      <w:pPr>
-        <w:pStyle w:val="Heading1"/>
-      </w:pPr>
-      <w:r>
-        <w:t>附　則（平成一三年三月三〇日農林水産省令第七五号）</w:t>
-      </w:r>
-    </w:p>
-    <w:p>
-      <w:r>
-        <w:t>この省令は、平成十三年四月一日から施行する。</w:t>
-      </w:r>
-    </w:p>
-    <w:p>
-      <w:r>
-        <w:br w:type="page"/>
-      </w:r>
-    </w:p>
-    <w:p>
-      <w:pPr>
-        <w:pStyle w:val="Heading1"/>
-      </w:pPr>
-      <w:r>
-        <w:t>附　則（平成一三年一二月二七日農林水産省令第一五三号）</w:t>
-      </w:r>
-    </w:p>
-    <w:p>
-      <w:pPr>
-        <w:pStyle w:val="Heading4"/>
-      </w:pPr>
-      <w:r>
-        <w:t>第一条（施行期日）</w:t>
-      </w:r>
-    </w:p>
-    <w:p>
-      <w:r>
-        <w:t>この省令は、平成十四年四月一日から施行する。</w:t>
-      </w:r>
-    </w:p>
-    <w:p>
-      <w:r>
-        <w:br w:type="page"/>
-      </w:r>
-    </w:p>
-    <w:p>
-      <w:pPr>
-        <w:pStyle w:val="Heading1"/>
-      </w:pPr>
-      <w:r>
-        <w:t>附　則（平成一六年一二月二八日農林水産省令第一一〇号）</w:t>
-      </w:r>
-    </w:p>
-    <w:p>
-      <w:r>
-        <w:t>この省令は、信託業法の施行の日（平成十六年十二月三十日）から施行する。</w:t>
-      </w:r>
-    </w:p>
-    <w:p>
-      <w:r>
-        <w:br w:type="page"/>
-      </w:r>
-    </w:p>
-    <w:p>
-      <w:pPr>
-        <w:pStyle w:val="Heading1"/>
-      </w:pPr>
-      <w:r>
-        <w:t>附　則（平成一七年四月一日農林水産省令第六一号）</w:t>
-      </w:r>
-    </w:p>
-    <w:p>
-      <w:r>
-        <w:t>この省令は、平成十七年四月一日から施行する。</w:t>
-      </w:r>
-    </w:p>
-    <w:p>
-      <w:r>
-        <w:br w:type="page"/>
-      </w:r>
-    </w:p>
-    <w:p>
-      <w:pPr>
-        <w:pStyle w:val="Heading1"/>
-      </w:pPr>
-      <w:r>
-        <w:t>附　則（平成一八年三月二八日農林水産省令第一七号）</w:t>
-      </w:r>
-    </w:p>
-    <w:p>
-      <w:r>
-        <w:t>この省令は、公布の日から施行する。</w:t>
-      </w:r>
-    </w:p>
-    <w:p>
-      <w:r>
-        <w:br w:type="page"/>
-      </w:r>
-    </w:p>
-    <w:p>
-      <w:pPr>
-        <w:pStyle w:val="Heading1"/>
-      </w:pPr>
-      <w:r>
-        <w:t>附　則（平成一九年九月二〇日農林水産省令第七二号）</w:t>
-      </w:r>
-    </w:p>
-    <w:p>
-      <w:pPr>
-        <w:pStyle w:val="Heading4"/>
-      </w:pPr>
-      <w:r>
-        <w:t>第一条（施行期日）</w:t>
-      </w:r>
-    </w:p>
-    <w:p>
-      <w:r>
-        <w:t>この省令は、平成十九年十月一日から施行する。</w:t>
-      </w:r>
-    </w:p>
-    <w:p>
-      <w:pPr>
-        <w:pStyle w:val="Heading4"/>
-      </w:pPr>
-      <w:r>
-        <w:t>第二条（経過措置）</w:t>
-      </w:r>
-    </w:p>
-    <w:p>
-      <w:r>
-        <w:t>郵政民営化法等の施行に伴う関係法律の整備等に関する法律附則第三条第十号に規定する旧郵便貯金は、次に掲げる省令の規定の適用については、銀行への預金とみなす。</w:t>
-      </w:r>
-    </w:p>
-    <w:p>
-      <w:pPr>
-        <w:pStyle w:val="Heading6"/>
-        <w:ind w:left="880"/>
-      </w:pPr>
-      <w:r>
-        <w:t>一</w:t>
-      </w:r>
-    </w:p>
-    <w:p>
-      <w:pPr>
-        <w:ind w:left="880"/>
-      </w:pPr>
-      <w:r>
-        <w:t>第一条の規定による改正後の漁船損害等補償法施行規則第六条第一項第一号</w:t>
-      </w:r>
-    </w:p>
-    <w:p>
-      <w:r>
-        <w:br w:type="page"/>
-      </w:r>
-    </w:p>
-    <w:p>
-      <w:pPr>
-        <w:pStyle w:val="Heading1"/>
-      </w:pPr>
-      <w:r>
-        <w:t>附　則（平成二〇年六月三〇日農林水産省令第四四号）</w:t>
-      </w:r>
-    </w:p>
-    <w:p>
-      <w:r>
-        <w:t>この省令は、公布の日から施行する。</w:t>
-      </w:r>
-    </w:p>
-    <w:p>
-      <w:r>
-        <w:br w:type="page"/>
-      </w:r>
-    </w:p>
-    <w:p>
-      <w:pPr>
-        <w:pStyle w:val="Heading1"/>
-      </w:pPr>
-      <w:r>
-        <w:t>附　則（平成二七年三月二六日農林水産省令第一六号）</w:t>
-      </w:r>
-    </w:p>
-    <w:p>
-      <w:r>
-        <w:t>この省令は、平成二十七年四月一日から施行する。</w:t>
-      </w:r>
-    </w:p>
-    <w:p>
-      <w:r>
-        <w:br w:type="page"/>
-      </w:r>
-    </w:p>
-    <w:p>
-      <w:pPr>
-        <w:pStyle w:val="Heading1"/>
-      </w:pPr>
-      <w:r>
-        <w:t>附　則（平成二八年五月一八日農林水産省令第三七号）</w:t>
-      </w:r>
-    </w:p>
-    <w:p>
-      <w:pPr>
-        <w:pStyle w:val="Heading4"/>
-      </w:pPr>
-      <w:r>
-        <w:t>第一条（施行期日）</w:t>
-      </w:r>
-    </w:p>
-    <w:p>
-      <w:r>
-        <w:t>この省令は、公布の日から施行する。</w:t>
-      </w:r>
-    </w:p>
-    <w:p>
-      <w:pPr>
-        <w:pStyle w:val="Heading4"/>
-      </w:pPr>
-      <w:r>
-        <w:t>第二条（農林水産大臣に対する申出の手続）</w:t>
-      </w:r>
-    </w:p>
-    <w:p>
-      <w:r>
-        <w:t>漁業経営に関する補償制度の改善のための漁船損害等補償法及び漁業災害補償法の一部を改正する等の法律附則第四条第二項の規定による申出は、当該申出に係る漁船保険組合（以下「組合」という。）の名称及び住所を記載した申出書をもってしなければならない。</w:t>
+        <w:t>この省令は、漁船損害補償法の一部を改正する法律の施行の日（昭和四十八年十月一日）から施行する。</w:t>
       </w:r>
     </w:p>
     <w:p>
@@ -4672,7 +3508,152 @@
         <w:ind w:left="440"/>
       </w:pPr>
       <w:r>
-        <w:t>前項の申出書には、組合の定款、保険約款及び事業計画書を添付しなければならない。</w:t>
+        <w:t>この省令の施行の際現に成立している保険関係及び再保険関係については、なお従前の例による。</w:t>
+      </w:r>
+    </w:p>
+    <w:p>
+      <w:r>
+        <w:br w:type="page"/>
+      </w:r>
+    </w:p>
+    <w:p>
+      <w:pPr>
+        <w:pStyle w:val="Heading1"/>
+      </w:pPr>
+      <w:r>
+        <w:t>附則（昭和五〇年二月一八日農林省令第四号）</w:t>
+      </w:r>
+    </w:p>
+    <w:p>
+      <w:r>
+        <w:t>この省令は、昭和五十年四月一日から施行する。</w:t>
+      </w:r>
+    </w:p>
+    <w:p>
+      <w:r>
+        <w:br w:type="page"/>
+      </w:r>
+    </w:p>
+    <w:p>
+      <w:pPr>
+        <w:pStyle w:val="Heading1"/>
+      </w:pPr>
+      <w:r>
+        <w:t>附則（昭和五三年五月二三日農林省令第三八号）</w:t>
+      </w:r>
+    </w:p>
+    <w:p>
+      <w:r>
+        <w:t>この省令は、公布の日から施行する。</w:t>
+      </w:r>
+    </w:p>
+    <w:p>
+      <w:r>
+        <w:br w:type="page"/>
+      </w:r>
+    </w:p>
+    <w:p>
+      <w:pPr>
+        <w:pStyle w:val="Heading1"/>
+      </w:pPr>
+      <w:r>
+        <w:t>附則（昭和五三年七月五日農林省令第四九号）</w:t>
+      </w:r>
+    </w:p>
+    <w:p>
+      <w:pPr>
+        <w:pStyle w:val="Heading4"/>
+      </w:pPr>
+      <w:r>
+        <w:t>第一条</w:t>
+      </w:r>
+    </w:p>
+    <w:p>
+      <w:r>
+        <w:t>この省令は、公布の日から施行する。</w:t>
+      </w:r>
+    </w:p>
+    <w:p>
+      <w:r>
+        <w:br w:type="page"/>
+      </w:r>
+    </w:p>
+    <w:p>
+      <w:pPr>
+        <w:pStyle w:val="Heading1"/>
+      </w:pPr>
+      <w:r>
+        <w:t>附則（昭和五六年九月二五日農林水産省令第三五号）</w:t>
+      </w:r>
+    </w:p>
+    <w:p>
+      <w:pPr>
+        <w:pStyle w:val="Heading4"/>
+      </w:pPr>
+      <w:r>
+        <w:t>第一条（施行期日）</w:t>
+      </w:r>
+    </w:p>
+    <w:p>
+      <w:r>
+        <w:t>この省令は、漁船損害補償法の一部を改正する法律の施行の日（昭和五十六年十月一日）から施行する。</w:t>
+      </w:r>
+    </w:p>
+    <w:p>
+      <w:pPr>
+        <w:pStyle w:val="Heading4"/>
+      </w:pPr>
+      <w:r>
+        <w:t>第二条（経過措置）</w:t>
+      </w:r>
+    </w:p>
+    <w:p>
+      <w:r>
+        <w:t>この省令の施行の際現に成立している普通保険に係る保険関係及び再保険関係については、なお従前の例による。</w:t>
+      </w:r>
+    </w:p>
+    <w:p>
+      <w:pPr>
+        <w:pStyle w:val="Heading4"/>
+      </w:pPr>
+      <w:r>
+        <w:t>第三条（漁船船主責任保険臨時措置法施行規則の廃止）</w:t>
+      </w:r>
+    </w:p>
+    <w:p>
+      <w:r>
+        <w:t>漁船船主責任保険臨時措置法施行規則（昭和五十一年農林省令第四十号）は、廃止する。</w:t>
+      </w:r>
+    </w:p>
+    <w:p>
+      <w:r>
+        <w:br w:type="page"/>
+      </w:r>
+    </w:p>
+    <w:p>
+      <w:pPr>
+        <w:pStyle w:val="Heading1"/>
+      </w:pPr>
+      <w:r>
+        <w:t>附則（昭和五七年九月二八日農林水産省令第四一号）</w:t>
+      </w:r>
+    </w:p>
+    <w:p>
+      <w:r>
+        <w:t>この省令は、公布の日から施行する。</w:t>
+      </w:r>
+    </w:p>
+    <w:p>
+      <w:r>
+        <w:br w:type="page"/>
+      </w:r>
+    </w:p>
+    <w:p>
+      <w:pPr>
+        <w:pStyle w:val="Heading1"/>
+      </w:pPr>
+      <w:r>
+        <w:t>附則（昭和五八年九月二七日農林水産省令第三五号）</w:t>
       </w:r>
     </w:p>
     <w:p>
@@ -4681,6 +3662,40 @@
         <w:ind w:left="440"/>
       </w:pPr>
       <w:r>
+        <w:t>１</w:t>
+      </w:r>
+    </w:p>
+    <w:p>
+      <w:pPr>
+        <w:ind w:left="440"/>
+      </w:pPr>
+      <w:r>
+        <w:t>この省令は、昭和五十八年十月一日から施行する。</w:t>
+      </w:r>
+    </w:p>
+    <w:p>
+      <w:pPr>
+        <w:pStyle w:val="Heading5"/>
+        <w:ind w:left="440"/>
+      </w:pPr>
+      <w:r>
+        <w:t>２</w:t>
+      </w:r>
+    </w:p>
+    <w:p>
+      <w:pPr>
+        <w:ind w:left="440"/>
+      </w:pPr>
+      <w:r>
+        <w:t>この省令の施行の際現に成立している保険関係及び再保険関係については、なお従前の例による。</w:t>
+      </w:r>
+    </w:p>
+    <w:p>
+      <w:pPr>
+        <w:pStyle w:val="Heading5"/>
+        <w:ind w:left="440"/>
+      </w:pPr>
+      <w:r>
         <w:t>３</w:t>
       </w:r>
     </w:p>
@@ -4689,7 +3704,514 @@
         <w:ind w:left="440"/>
       </w:pPr>
       <w:r>
+        <w:t>漁船積荷保険臨時措置法施行規則（昭和四十八年農林省令第五十五号）は、廃止する。</w:t>
+      </w:r>
+    </w:p>
+    <w:p>
+      <w:r>
+        <w:br w:type="page"/>
+      </w:r>
+    </w:p>
+    <w:p>
+      <w:pPr>
+        <w:pStyle w:val="Heading1"/>
+      </w:pPr>
+      <w:r>
+        <w:t>附則（平成元年九月八日農林水産省令第三四号）</w:t>
+      </w:r>
+    </w:p>
+    <w:p>
+      <w:r>
+        <w:t>この省令は、公布の日から施行する。</w:t>
+      </w:r>
+    </w:p>
+    <w:p>
+      <w:r>
+        <w:br w:type="page"/>
+      </w:r>
+    </w:p>
+    <w:p>
+      <w:pPr>
+        <w:pStyle w:val="Heading1"/>
+      </w:pPr>
+      <w:r>
+        <w:t>附則（平成六年三月二四日農林水産省令第一〇号）</w:t>
+      </w:r>
+    </w:p>
+    <w:p>
+      <w:pPr>
+        <w:pStyle w:val="Heading5"/>
+        <w:ind w:left="440"/>
+      </w:pPr>
+      <w:r>
+        <w:t>１</w:t>
+      </w:r>
+    </w:p>
+    <w:p>
+      <w:pPr>
+        <w:ind w:left="440"/>
+      </w:pPr>
+      <w:r>
+        <w:t>この省令は、平成六年四月一日から施行する。</w:t>
+      </w:r>
+    </w:p>
+    <w:p>
+      <w:pPr>
+        <w:pStyle w:val="Heading5"/>
+        <w:ind w:left="440"/>
+      </w:pPr>
+      <w:r>
+        <w:t>２</w:t>
+      </w:r>
+    </w:p>
+    <w:p>
+      <w:pPr>
+        <w:ind w:left="440"/>
+      </w:pPr>
+      <w:r>
+        <w:t>この省令による改正後の漁船損害等補償法施行規則第七条の規定は、この省令の施行の日（以下「施行日」という。）以後に事業報告書、財産目録、貸借対照表、損益計算書、剰余金処分案又は不足金処理案（以下「事業報告書等」という。）について総会又は総代会の承認があった場合について適用し、施行日前に事業報告書等について総会又は総代会の承認があった場合については、なお従前の例による。</w:t>
+      </w:r>
+    </w:p>
+    <w:p>
+      <w:r>
+        <w:br w:type="page"/>
+      </w:r>
+    </w:p>
+    <w:p>
+      <w:pPr>
+        <w:pStyle w:val="Heading1"/>
+      </w:pPr>
+      <w:r>
+        <w:t>附則（平成六年一二月二一日農林水産省令第八四号）</w:t>
+      </w:r>
+    </w:p>
+    <w:p>
+      <w:r>
+        <w:t>この省令は公布の日から施行する。</w:t>
+      </w:r>
+    </w:p>
+    <w:p>
+      <w:r>
+        <w:br w:type="page"/>
+      </w:r>
+    </w:p>
+    <w:p>
+      <w:pPr>
+        <w:pStyle w:val="Heading1"/>
+      </w:pPr>
+      <w:r>
+        <w:t>附則（平成九年九月二四日農林水産省令第六三号）</w:t>
+      </w:r>
+    </w:p>
+    <w:p>
+      <w:r>
+        <w:t>この省令は、商法等の一部を改正する法律の施行に伴う関係法律の整備に関する法律の施行の日（平成九年十月一日）から施行する。</w:t>
+      </w:r>
+    </w:p>
+    <w:p>
+      <w:r>
+        <w:br w:type="page"/>
+      </w:r>
+    </w:p>
+    <w:p>
+      <w:pPr>
+        <w:pStyle w:val="Heading1"/>
+      </w:pPr>
+      <w:r>
+        <w:t>附則（平成一一年九月二九日農林水産省令第六〇号）</w:t>
+      </w:r>
+    </w:p>
+    <w:p>
+      <w:pPr>
+        <w:pStyle w:val="Heading5"/>
+        <w:ind w:left="440"/>
+      </w:pPr>
+      <w:r>
+        <w:t>１</w:t>
+      </w:r>
+    </w:p>
+    <w:p>
+      <w:pPr>
+        <w:ind w:left="440"/>
+      </w:pPr>
+      <w:r>
+        <w:t>この省令は、平成十一年十月一日から施行する。</w:t>
+      </w:r>
+    </w:p>
+    <w:p>
+      <w:pPr>
+        <w:pStyle w:val="Heading5"/>
+        <w:ind w:left="440"/>
+      </w:pPr>
+      <w:r>
+        <w:t>２</w:t>
+      </w:r>
+    </w:p>
+    <w:p>
+      <w:pPr>
+        <w:ind w:left="440"/>
+      </w:pPr>
+      <w:r>
+        <w:t>この省令の施行の際現に成立している保険関係及び再保険関係については、なお従前の例による。</w:t>
+      </w:r>
+    </w:p>
+    <w:p>
+      <w:r>
+        <w:br w:type="page"/>
+      </w:r>
+    </w:p>
+    <w:p>
+      <w:pPr>
+        <w:pStyle w:val="Heading1"/>
+      </w:pPr>
+      <w:r>
+        <w:t>附則（平成一二年一月三一日農林水産省令第五号）</w:t>
+      </w:r>
+    </w:p>
+    <w:p>
+      <w:pPr>
+        <w:pStyle w:val="Heading4"/>
+      </w:pPr>
+      <w:r>
+        <w:t>第一条（施行期日）</w:t>
+      </w:r>
+    </w:p>
+    <w:p>
+      <w:r>
+        <w:t>この省令は、平成十二年四月一日から施行する。</w:t>
+      </w:r>
+    </w:p>
+    <w:p>
+      <w:r>
+        <w:br w:type="page"/>
+      </w:r>
+    </w:p>
+    <w:p>
+      <w:pPr>
+        <w:pStyle w:val="Heading1"/>
+      </w:pPr>
+      <w:r>
+        <w:t>附則（平成一二年六月二七日農林水産省令第七一号）</w:t>
+      </w:r>
+    </w:p>
+    <w:p>
+      <w:r>
+        <w:t>この省令は、公布の日から施行する。</w:t>
+      </w:r>
+    </w:p>
+    <w:p>
+      <w:r>
+        <w:br w:type="page"/>
+      </w:r>
+    </w:p>
+    <w:p>
+      <w:pPr>
+        <w:pStyle w:val="Heading1"/>
+      </w:pPr>
+      <w:r>
+        <w:t>附則（平成一二年九月一日農林水産省令第八二号）</w:t>
+      </w:r>
+    </w:p>
+    <w:p>
+      <w:pPr>
+        <w:pStyle w:val="Heading4"/>
+      </w:pPr>
+      <w:r>
+        <w:t>第一条（施行期日）</w:t>
+      </w:r>
+    </w:p>
+    <w:p>
+      <w:r>
+        <w:t>この省令は、内閣法の一部を改正する法律（平成十一年法律第八十八号）の施行の日（平成十三年一月六日）から施行する。</w:t>
+      </w:r>
+    </w:p>
+    <w:p>
+      <w:r>
+        <w:br w:type="page"/>
+      </w:r>
+    </w:p>
+    <w:p>
+      <w:pPr>
+        <w:pStyle w:val="Heading1"/>
+      </w:pPr>
+      <w:r>
+        <w:t>附則（平成一三年三月二六日農林水産省令第六六号）</w:t>
+      </w:r>
+    </w:p>
+    <w:p>
+      <w:r>
+        <w:t>この省令は、書面の交付等に関する情報通信の技術の利用のための関係法律の整備に関する法律の施行の日（平成十三年四月一日）から施行する。</w:t>
+      </w:r>
+    </w:p>
+    <w:p>
+      <w:r>
+        <w:br w:type="page"/>
+      </w:r>
+    </w:p>
+    <w:p>
+      <w:pPr>
+        <w:pStyle w:val="Heading1"/>
+      </w:pPr>
+      <w:r>
+        <w:t>附則（平成一三年三月三〇日農林水産省令第七五号）</w:t>
+      </w:r>
+    </w:p>
+    <w:p>
+      <w:r>
+        <w:t>この省令は、平成十三年四月一日から施行する。</w:t>
+      </w:r>
+    </w:p>
+    <w:p>
+      <w:r>
+        <w:br w:type="page"/>
+      </w:r>
+    </w:p>
+    <w:p>
+      <w:pPr>
+        <w:pStyle w:val="Heading1"/>
+      </w:pPr>
+      <w:r>
+        <w:t>附則（平成一三年一二月二七日農林水産省令第一五三号）</w:t>
+      </w:r>
+    </w:p>
+    <w:p>
+      <w:pPr>
+        <w:pStyle w:val="Heading4"/>
+      </w:pPr>
+      <w:r>
+        <w:t>第一条（施行期日）</w:t>
+      </w:r>
+    </w:p>
+    <w:p>
+      <w:r>
+        <w:t>この省令は、平成十四年四月一日から施行する。</w:t>
+      </w:r>
+    </w:p>
+    <w:p>
+      <w:r>
+        <w:br w:type="page"/>
+      </w:r>
+    </w:p>
+    <w:p>
+      <w:pPr>
+        <w:pStyle w:val="Heading1"/>
+      </w:pPr>
+      <w:r>
+        <w:t>附則（平成一六年一二月二八日農林水産省令第一一〇号）</w:t>
+      </w:r>
+    </w:p>
+    <w:p>
+      <w:r>
+        <w:t>この省令は、信託業法の施行の日（平成十六年十二月三十日）から施行する。</w:t>
+      </w:r>
+    </w:p>
+    <w:p>
+      <w:r>
+        <w:br w:type="page"/>
+      </w:r>
+    </w:p>
+    <w:p>
+      <w:pPr>
+        <w:pStyle w:val="Heading1"/>
+      </w:pPr>
+      <w:r>
+        <w:t>附則（平成一七年四月一日農林水産省令第六一号）</w:t>
+      </w:r>
+    </w:p>
+    <w:p>
+      <w:r>
+        <w:t>この省令は、平成十七年四月一日から施行する。</w:t>
+      </w:r>
+    </w:p>
+    <w:p>
+      <w:r>
+        <w:br w:type="page"/>
+      </w:r>
+    </w:p>
+    <w:p>
+      <w:pPr>
+        <w:pStyle w:val="Heading1"/>
+      </w:pPr>
+      <w:r>
+        <w:t>附則（平成一八年三月二八日農林水産省令第一七号）</w:t>
+      </w:r>
+    </w:p>
+    <w:p>
+      <w:r>
+        <w:t>この省令は、公布の日から施行する。</w:t>
+      </w:r>
+    </w:p>
+    <w:p>
+      <w:r>
+        <w:br w:type="page"/>
+      </w:r>
+    </w:p>
+    <w:p>
+      <w:pPr>
+        <w:pStyle w:val="Heading1"/>
+      </w:pPr>
+      <w:r>
+        <w:t>附則（平成一九年九月二〇日農林水産省令第七二号）</w:t>
+      </w:r>
+    </w:p>
+    <w:p>
+      <w:pPr>
+        <w:pStyle w:val="Heading4"/>
+      </w:pPr>
+      <w:r>
+        <w:t>第一条（施行期日）</w:t>
+      </w:r>
+    </w:p>
+    <w:p>
+      <w:r>
+        <w:t>この省令は、平成十九年十月一日から施行する。</w:t>
+      </w:r>
+    </w:p>
+    <w:p>
+      <w:pPr>
+        <w:pStyle w:val="Heading4"/>
+      </w:pPr>
+      <w:r>
+        <w:t>第二条（経過措置）</w:t>
+      </w:r>
+    </w:p>
+    <w:p>
+      <w:r>
+        <w:t>郵政民営化法等の施行に伴う関係法律の整備等に関する法律附則第三条第十号に規定する旧郵便貯金は、次に掲げる省令の規定の適用については、銀行への預金とみなす。</w:t>
+      </w:r>
+    </w:p>
+    <w:p>
+      <w:pPr>
+        <w:pStyle w:val="ListBullet"/>
+        <w:ind w:left="880"/>
+      </w:pPr>
+      <w:r>
+        <w:t>一</w:t>
+        <w:br/>
+        <w:t>第一条の規定による改正後の漁船損害等補償法施行規則第六条第一項第一号</w:t>
+      </w:r>
+    </w:p>
+    <w:p>
+      <w:r>
+        <w:br w:type="page"/>
+      </w:r>
+    </w:p>
+    <w:p>
+      <w:pPr>
+        <w:pStyle w:val="Heading1"/>
+      </w:pPr>
+      <w:r>
+        <w:t>附則（平成二〇年六月三〇日農林水産省令第四四号）</w:t>
+      </w:r>
+    </w:p>
+    <w:p>
+      <w:r>
+        <w:t>この省令は、公布の日から施行する。</w:t>
+      </w:r>
+    </w:p>
+    <w:p>
+      <w:r>
+        <w:br w:type="page"/>
+      </w:r>
+    </w:p>
+    <w:p>
+      <w:pPr>
+        <w:pStyle w:val="Heading1"/>
+      </w:pPr>
+      <w:r>
+        <w:t>附則（平成二七年三月二六日農林水産省令第一六号）</w:t>
+      </w:r>
+    </w:p>
+    <w:p>
+      <w:pPr>
+        <w:pStyle w:val="Heading5"/>
+        <w:ind w:left="440"/>
+      </w:pPr>
+      <w:r>
+        <w:t>１</w:t>
+      </w:r>
+    </w:p>
+    <w:p>
+      <w:pPr>
+        <w:ind w:left="440"/>
+      </w:pPr>
+      <w:r>
+        <w:t>この省令は、平成二十七年四月一日から施行する。</w:t>
+      </w:r>
+    </w:p>
+    <w:p>
+      <w:r>
+        <w:br w:type="page"/>
+      </w:r>
+    </w:p>
+    <w:p>
+      <w:pPr>
+        <w:pStyle w:val="Heading1"/>
+      </w:pPr>
+      <w:r>
+        <w:t>附則（平成二八年五月一八日農林水産省令第三七号）</w:t>
+      </w:r>
+    </w:p>
+    <w:p>
+      <w:pPr>
+        <w:pStyle w:val="Heading4"/>
+      </w:pPr>
+      <w:r>
+        <w:t>第一条（施行期日）</w:t>
+      </w:r>
+    </w:p>
+    <w:p>
+      <w:r>
+        <w:t>この省令は、公布の日から施行する。</w:t>
+      </w:r>
+    </w:p>
+    <w:p>
+      <w:pPr>
+        <w:pStyle w:val="Heading4"/>
+      </w:pPr>
+      <w:r>
+        <w:t>第二条（農林水産大臣に対する申出の手続）</w:t>
+      </w:r>
+    </w:p>
+    <w:p>
+      <w:r>
+        <w:t>漁業経営に関する補償制度の改善のための漁船損害等補償法及び漁業災害補償法の一部を改正する等の法律附則第四条第二項の規定による申出は、当該申出に係る漁船保険組合（以下「組合」という。）の名称及び住所を記載した申出書をもってしなければならない。</w:t>
+      </w:r>
+    </w:p>
+    <w:p>
+      <w:pPr>
+        <w:pStyle w:val="Heading5"/>
+        <w:ind w:left="440"/>
+      </w:pPr>
+      <w:r>
+        <w:t>２</w:t>
+      </w:r>
+    </w:p>
+    <w:p>
+      <w:pPr>
+        <w:ind w:left="440"/>
+      </w:pPr>
+      <w:r>
+        <w:t>前項の申出書には、組合の定款、保険約款及び事業計画書を添付しなければならない。</w:t>
+      </w:r>
+    </w:p>
+    <w:p>
+      <w:pPr>
+        <w:pStyle w:val="Heading5"/>
+        <w:ind w:left="440"/>
+      </w:pPr>
+      <w:r>
+        <w:t>３</w:t>
+      </w:r>
+    </w:p>
+    <w:p>
+      <w:pPr>
+        <w:ind w:left="440"/>
+      </w:pPr>
+      <w:r>
         <w:t>第一項の申出は、組合がまだ設立されていない場合は、当該組合の発起人又は設立委員が行うことができる。</w:t>
+        <w:br/>
+        <w:t>この場合においては、当該申出は、漁船損害等補償法（昭和二十七年法律第二十八号）第十八条第一項又は第五十二条第二項の認可の申請の日以後に行わなければならない。</w:t>
       </w:r>
     </w:p>
     <w:p>
@@ -4702,7 +4224,7 @@
         <w:pStyle w:val="Heading1"/>
       </w:pPr>
       <w:r>
-        <w:t>附　則（平成二八年一二月七日農林水産省令第七五号）</w:t>
+        <w:t>附則（平成二八年一二月七日農林水産省令第七五号）</w:t>
       </w:r>
     </w:p>
     <w:p>
@@ -4754,7 +4276,7 @@
         <w:pStyle w:val="Heading1"/>
       </w:pPr>
       <w:r>
-        <w:t>附　則（平成三一年二月五日農林水産省令第七号）</w:t>
+        <w:t>附則（平成三一年二月五日農林水産省令第七号）</w:t>
       </w:r>
     </w:p>
     <w:p>
@@ -4782,7 +4304,7 @@
     </w:pPr>
     <w:r>
       <w:tab/>
-      <w:t>WeGov v0.1 - FTS141</w:t>
+      <w:t>WeGov v0.2 - FTS141</w:t>
     </w:r>
   </w:p>
 </w:ftr>
